--- a/НИР.docx
+++ b/НИР.docx
@@ -632,6 +632,7 @@
         </w:rPr>
         <w:t xml:space="preserve">(уровень </w:t>
       </w:r>
+      <w:proofErr w:type="spellStart"/>
       <w:r>
         <w:rPr>
           <w:rFonts w:eastAsia="Times New Roman" w:cs="Times New Roman"/>
@@ -640,6 +641,7 @@
         </w:rPr>
         <w:t>бакалавриата</w:t>
       </w:r>
+      <w:proofErr w:type="spellEnd"/>
       <w:r>
         <w:rPr>
           <w:rFonts w:eastAsia="Times New Roman" w:cs="Times New Roman"/>
@@ -1292,6 +1294,7 @@
         <w:contextualSpacing/>
         <w:rPr>
           <w:rFonts w:eastAsia="Times New Roman" w:cs="Times New Roman"/>
+          <w:sz w:val="24"/>
           <w:szCs w:val="24"/>
         </w:rPr>
       </w:pPr>
@@ -1302,39 +1305,14 @@
         </w:rPr>
         <w:t>Список использованных источников.</w:t>
       </w:r>
-    </w:p>
-    <w:p>
-      <w:pPr>
-        <w:numPr>
-          <w:ilvl w:val="0"/>
-          <w:numId w:val="1"/>
-        </w:numPr>
-        <w:contextualSpacing/>
-        <w:rPr>
-          <w:rFonts w:eastAsia="Times New Roman" w:cs="Times New Roman"/>
-          <w:color w:val="FF0000"/>
-          <w:szCs w:val="24"/>
-        </w:rPr>
-      </w:pPr>
-      <w:r>
-        <w:rPr>
-          <w:rFonts w:eastAsia="Times New Roman" w:cs="Times New Roman"/>
-          <w:color w:val="FF0000"/>
-          <w:szCs w:val="24"/>
-        </w:rPr>
-        <w:t>Приложения (при наличии).</w:t>
-      </w:r>
-    </w:p>
-    <w:p>
-      <w:pPr>
-        <w:ind w:left="360"/>
-        <w:contextualSpacing/>
+      <w:r>
         <w:rPr>
           <w:rFonts w:eastAsia="Times New Roman" w:cs="Times New Roman"/>
           <w:sz w:val="24"/>
           <w:szCs w:val="24"/>
         </w:rPr>
-      </w:pPr>
+        <w:t xml:space="preserve"> </w:t>
+      </w:r>
     </w:p>
     <w:p>
       <w:pPr>
@@ -1708,7 +1686,7 @@
           <w:rFonts w:eastAsia="Times New Roman" w:cs="Times New Roman"/>
           <w:color w:val="auto"/>
           <w:szCs w:val="24"/>
-          <w:lang w:val="en-US" w:eastAsia="ru-RU"/>
+          <w:lang w:eastAsia="ru-RU"/>
         </w:rPr>
         <w:t>4</w:t>
       </w:r>
@@ -1807,7 +1785,7 @@
           <w:color w:val="auto"/>
           <w:szCs w:val="24"/>
           <w:u w:val="single"/>
-          <w:lang w:val="en-US" w:eastAsia="ru-RU"/>
+          <w:lang w:eastAsia="ru-RU"/>
         </w:rPr>
         <w:t>29.08</w:t>
       </w:r>
@@ -1862,7 +1840,7 @@
           <w:color w:val="auto"/>
           <w:szCs w:val="24"/>
           <w:u w:val="single"/>
-          <w:lang w:val="en-US" w:eastAsia="ru-RU"/>
+          <w:lang w:eastAsia="ru-RU"/>
         </w:rPr>
         <w:t>305</w:t>
       </w:r>
@@ -3009,141 +2987,204 @@
       <w:pPr>
         <w:ind w:firstLine="709"/>
         <w:jc w:val="both"/>
-      </w:pPr>
-      <w:r>
-        <w:t>Система реального времени (СРВ)</w:t>
-      </w:r>
-      <w:r>
-        <w:t xml:space="preserve"> – </w:t>
-      </w:r>
-      <w:r>
-        <w:t>система, которая должна реагировать на события во внешней, по отношению к системе, среде или воздействовать на среду в рамках требуемых временных ограничений. Оксфордский словарь английского языка говорит об СРВ как о системе, для которой важно время получения результата. Другими словами, обработка информации системой должна производиться за определённый конечный период времени, чтобы поддерживать постоянное и своевременное взаимодействие со средой. Естественно, что масштаб времени контролирующей системы и контролируемой ею среды должен совпадать.</w:t>
+        <w:rPr>
+          <w:rFonts w:cs="Times New Roman"/>
+          <w:szCs w:val="28"/>
+        </w:rPr>
+      </w:pPr>
+      <w:r>
+        <w:rPr>
+          <w:rFonts w:cs="Times New Roman"/>
+          <w:szCs w:val="28"/>
+        </w:rPr>
+        <w:t>Система реального времени (СРВ) – система, которая должна реагировать на события во внешней, по отношению к системе, среде или воздействовать на среду в рамках требуемых временных ограничений. Оксфордский словарь английского языка говорит об СРВ как о системе, для которой важно время получения результата. Другими словами, обработка информации системой должна производиться за определённый конечный период времени, чтобы поддерживать постоянное и своевременное взаимодействие со средой. Естественно, что масштаб времени контролирующей системы и контролируемой ею среды должен совпадать.</w:t>
       </w:r>
     </w:p>
     <w:p>
       <w:pPr>
         <w:ind w:firstLine="709"/>
         <w:jc w:val="both"/>
-      </w:pPr>
-      <w:r>
-        <w:t>Интернет вещей</w:t>
-      </w:r>
-      <w:r>
-        <w:t xml:space="preserve"> – </w:t>
-      </w:r>
-      <w:r>
-        <w:t xml:space="preserve">концепция </w:t>
+        <w:rPr>
+          <w:rFonts w:cs="Times New Roman"/>
+          <w:szCs w:val="28"/>
+        </w:rPr>
+      </w:pPr>
+      <w:r>
+        <w:rPr>
+          <w:rFonts w:cs="Times New Roman"/>
+          <w:szCs w:val="28"/>
+        </w:rPr>
+        <w:t xml:space="preserve">Интернет вещей – концепция </w:t>
       </w:r>
       <w:hyperlink r:id="rId11" w:tooltip="Сеть передачи данных" w:history="1">
         <w:r>
+          <w:rPr>
+            <w:rFonts w:cs="Times New Roman"/>
+            <w:szCs w:val="28"/>
+          </w:rPr>
           <w:t>сети передачи данных</w:t>
         </w:r>
       </w:hyperlink>
       <w:r>
+        <w:rPr>
+          <w:rFonts w:cs="Times New Roman"/>
+          <w:szCs w:val="28"/>
+        </w:rPr>
         <w:t xml:space="preserve"> между физическими объектами («вещами»), оснащёнными встроенными средствами и технологиями для взаимодействия друг с другом или с внешней средой. Предполагается, что организация таких сетей способна перестроить экономические и общественные процессы, исключить из части действий и операций необходимость участия человека.</w:t>
       </w:r>
     </w:p>
     <w:p>
       <w:pPr>
-        <w:ind w:firstLine="708"/>
-      </w:pPr>
-      <w:r>
+        <w:ind w:firstLine="709"/>
+        <w:rPr>
+          <w:rFonts w:cs="Times New Roman"/>
+          <w:szCs w:val="28"/>
+        </w:rPr>
+      </w:pPr>
+      <w:r>
+        <w:rPr>
+          <w:rFonts w:cs="Times New Roman"/>
+          <w:szCs w:val="28"/>
+        </w:rPr>
         <w:t>Существует множество устройств реального времени, которые способны функционировать как устройства интернета вещей. В данный момент на рынке представлены микроконтроллеры которые были специально разработаны для работы с системами умного дома, что показывается в виде поддержки различных протоколов обмена «из коробки», предоставление производителем программного обеспечения и инструкций по интеграции</w:t>
       </w:r>
       <w:r>
+        <w:rPr>
+          <w:rFonts w:cs="Times New Roman"/>
+          <w:szCs w:val="28"/>
+        </w:rPr>
         <w:t xml:space="preserve"> своего устройства</w:t>
       </w:r>
       <w:r>
+        <w:rPr>
+          <w:rFonts w:cs="Times New Roman"/>
+          <w:szCs w:val="28"/>
+        </w:rPr>
         <w:t xml:space="preserve"> в уже готов</w:t>
       </w:r>
       <w:r>
-        <w:t>ую систему.</w:t>
-      </w:r>
-      <w:r>
-        <w:t xml:space="preserve"> </w:t>
-      </w:r>
-      <w:r>
+        <w:rPr>
+          <w:rFonts w:cs="Times New Roman"/>
+          <w:szCs w:val="28"/>
+        </w:rPr>
+        <w:t xml:space="preserve">ую систему. </w:t>
+      </w:r>
+      <w:r>
+        <w:rPr>
+          <w:rFonts w:cs="Times New Roman"/>
+          <w:szCs w:val="28"/>
+        </w:rPr>
         <w:t xml:space="preserve">Примером готовой платформы является микроконтроллер от компании </w:t>
       </w:r>
       <w:r>
         <w:rPr>
+          <w:rFonts w:cs="Times New Roman"/>
+          <w:szCs w:val="28"/>
           <w:lang w:val="en-US"/>
         </w:rPr>
         <w:t>ST</w:t>
       </w:r>
       <w:r>
-        <w:t xml:space="preserve"> </w:t>
-      </w:r>
-      <w:r>
-        <w:t xml:space="preserve">серии </w:t>
-      </w:r>
-      <w:r>
-        <w:rPr>
+        <w:rPr>
+          <w:rFonts w:cs="Times New Roman"/>
+          <w:szCs w:val="28"/>
+        </w:rPr>
+        <w:t xml:space="preserve"> серии </w:t>
+      </w:r>
+      <w:r>
+        <w:rPr>
+          <w:rFonts w:cs="Times New Roman"/>
+          <w:szCs w:val="28"/>
           <w:lang w:val="en-US"/>
         </w:rPr>
         <w:t>STM</w:t>
       </w:r>
       <w:r>
+        <w:rPr>
+          <w:rFonts w:cs="Times New Roman"/>
+          <w:szCs w:val="28"/>
+        </w:rPr>
         <w:t>32</w:t>
       </w:r>
       <w:r>
         <w:rPr>
+          <w:rFonts w:cs="Times New Roman"/>
+          <w:szCs w:val="28"/>
           <w:lang w:val="en-US"/>
         </w:rPr>
         <w:t>L</w:t>
       </w:r>
       <w:r>
-        <w:t xml:space="preserve">4 – </w:t>
-      </w:r>
-      <w:r>
-        <w:t>B-L475E-IOT01A</w:t>
-      </w:r>
-      <w:r>
-        <w:t xml:space="preserve">, которое имеет возможность передачи данных с помощью технологий </w:t>
-      </w:r>
-      <w:r>
-        <w:rPr>
+        <w:rPr>
+          <w:rFonts w:cs="Times New Roman"/>
+          <w:szCs w:val="28"/>
+        </w:rPr>
+        <w:t xml:space="preserve">4 – B-L475E-IOT01A, которое имеет возможность передачи данных с помощью технологий </w:t>
+      </w:r>
+      <w:r>
+        <w:rPr>
+          <w:rFonts w:cs="Times New Roman"/>
+          <w:szCs w:val="28"/>
           <w:lang w:val="en-US"/>
         </w:rPr>
         <w:t>WI</w:t>
       </w:r>
       <w:r>
+        <w:rPr>
+          <w:rFonts w:cs="Times New Roman"/>
+          <w:szCs w:val="28"/>
+        </w:rPr>
         <w:t>-</w:t>
       </w:r>
       <w:r>
         <w:rPr>
+          <w:rFonts w:cs="Times New Roman"/>
+          <w:szCs w:val="28"/>
           <w:lang w:val="en-US"/>
         </w:rPr>
         <w:t>FI</w:t>
       </w:r>
       <w:r>
+        <w:rPr>
+          <w:rFonts w:cs="Times New Roman"/>
+          <w:szCs w:val="28"/>
+        </w:rPr>
         <w:t xml:space="preserve">, </w:t>
       </w:r>
       <w:r>
         <w:rPr>
+          <w:rFonts w:cs="Times New Roman"/>
+          <w:szCs w:val="28"/>
           <w:lang w:val="en-US"/>
         </w:rPr>
         <w:t>Bluetooth</w:t>
       </w:r>
       <w:r>
+        <w:rPr>
+          <w:rFonts w:cs="Times New Roman"/>
+          <w:szCs w:val="28"/>
+        </w:rPr>
         <w:t xml:space="preserve">, </w:t>
       </w:r>
       <w:r>
         <w:rPr>
+          <w:rFonts w:cs="Times New Roman"/>
+          <w:szCs w:val="28"/>
           <w:lang w:val="en-US"/>
         </w:rPr>
         <w:t>NFC</w:t>
       </w:r>
       <w:r>
-        <w:t xml:space="preserve">, </w:t>
-      </w:r>
-      <w:r>
-        <w:t>радио, а также множество разнообразных датчиков.</w:t>
-      </w:r>
-    </w:p>
-    <w:p>
-      <w:pPr>
-        <w:ind w:firstLine="708"/>
+        <w:rPr>
+          <w:rFonts w:cs="Times New Roman"/>
+          <w:szCs w:val="28"/>
+        </w:rPr>
+        <w:t>, радио, а также множество разнообразных датчиков.</w:t>
+      </w:r>
+    </w:p>
+    <w:p>
+      <w:pPr>
+        <w:ind w:firstLine="709"/>
         <w:rPr>
           <w:rStyle w:val="10"/>
           <w:rFonts w:eastAsiaTheme="minorHAnsi"/>
@@ -3163,37 +3204,35 @@
     </w:p>
     <w:p>
       <w:pPr>
-        <w:ind w:firstLine="708"/>
-      </w:pPr>
-      <w:r>
+        <w:ind w:firstLine="709"/>
+        <w:rPr>
+          <w:rFonts w:cs="Times New Roman"/>
+          <w:szCs w:val="28"/>
+        </w:rPr>
+      </w:pPr>
+      <w:r>
+        <w:rPr>
+          <w:rFonts w:cs="Times New Roman"/>
+          <w:szCs w:val="28"/>
+        </w:rPr>
         <w:lastRenderedPageBreak/>
-        <w:t xml:space="preserve">Централизованная </w:t>
-      </w:r>
-      <w:r>
-        <w:t>ИС – множество устройств являются дочерними по отношению к какому-либо локальному устройству, которое считывает, хранит, обрабатывает данные полученные с узлов, а также управляет ими.</w:t>
-      </w:r>
-    </w:p>
-    <w:p>
-      <w:pPr>
-        <w:ind w:firstLine="708"/>
-      </w:pPr>
-      <w:r>
-        <w:t xml:space="preserve">Децентрализованная ИС </w:t>
-      </w:r>
-      <w:r>
-        <w:t xml:space="preserve">– </w:t>
-      </w:r>
-      <w:r>
-        <w:t>множество устройств являются</w:t>
-      </w:r>
-      <w:r>
-        <w:t xml:space="preserve"> равноценными</w:t>
-      </w:r>
-      <w:r>
-        <w:t xml:space="preserve"> по отношению </w:t>
-      </w:r>
-      <w:r>
-        <w:t>друг к другу, управление осуществляется с помощью удалённых сервисов.</w:t>
+        <w:t>Централизованная ИС – множество устройств являются дочерними по отношению к какому-либо локальному устройству, которое считывает, хранит, обрабатывает данные полученные с узлов, а также управляет ими.</w:t>
+      </w:r>
+    </w:p>
+    <w:p>
+      <w:pPr>
+        <w:ind w:firstLine="709"/>
+        <w:rPr>
+          <w:rFonts w:cs="Times New Roman"/>
+          <w:szCs w:val="28"/>
+        </w:rPr>
+      </w:pPr>
+      <w:r>
+        <w:rPr>
+          <w:rFonts w:cs="Times New Roman"/>
+          <w:szCs w:val="28"/>
+        </w:rPr>
+        <w:t>Децентрализованная ИС – множество устройств являются равноценными по отношению друг к другу, управление осуществляется с помощью удалённых сервисов.</w:t>
       </w:r>
     </w:p>
     <w:tbl>
@@ -3204,8 +3243,8 @@
       </w:tblPr>
       <w:tblGrid>
         <w:gridCol w:w="705"/>
-        <w:gridCol w:w="4790"/>
-        <w:gridCol w:w="4219"/>
+        <w:gridCol w:w="4370"/>
+        <w:gridCol w:w="4413"/>
       </w:tblGrid>
       <w:tr>
         <w:tc>
@@ -3214,7 +3253,11 @@
           </w:tcPr>
           <w:p>
             <w:pPr>
+              <w:ind w:firstLine="709"/>
               <w:jc w:val="center"/>
+              <w:rPr>
+                <w:szCs w:val="28"/>
+              </w:rPr>
             </w:pPr>
           </w:p>
         </w:tc>
@@ -3224,15 +3267,23 @@
           </w:tcPr>
           <w:p>
             <w:pPr>
+              <w:ind w:firstLine="709"/>
               <w:jc w:val="center"/>
+              <w:rPr>
+                <w:szCs w:val="28"/>
+              </w:rPr>
             </w:pPr>
             <w:r>
               <w:rPr>
                 <w:rFonts w:eastAsiaTheme="minorHAnsi"/>
+                <w:szCs w:val="28"/>
               </w:rPr>
               <w:t xml:space="preserve">Централизованная </w:t>
             </w:r>
             <w:r>
+              <w:rPr>
+                <w:szCs w:val="28"/>
+              </w:rPr>
               <w:t>ИС</w:t>
             </w:r>
           </w:p>
@@ -3243,9 +3294,16 @@
           </w:tcPr>
           <w:p>
             <w:pPr>
+              <w:ind w:firstLine="709"/>
               <w:jc w:val="center"/>
+              <w:rPr>
+                <w:szCs w:val="28"/>
+              </w:rPr>
             </w:pPr>
             <w:r>
+              <w:rPr>
+                <w:szCs w:val="28"/>
+              </w:rPr>
               <w:t>Децентрализованная ИС</w:t>
             </w:r>
           </w:p>
@@ -3263,10 +3321,16 @@
           </w:tcPr>
           <w:p>
             <w:pPr>
-              <w:ind w:left="113" w:right="113"/>
+              <w:ind w:left="113" w:right="113" w:firstLine="709"/>
               <w:jc w:val="center"/>
+              <w:rPr>
+                <w:szCs w:val="28"/>
+              </w:rPr>
             </w:pPr>
             <w:r>
+              <w:rPr>
+                <w:szCs w:val="28"/>
+              </w:rPr>
               <w:t>Достоинства</w:t>
             </w:r>
           </w:p>
@@ -3282,8 +3346,16 @@
                 <w:ilvl w:val="0"/>
                 <w:numId w:val="4"/>
               </w:numPr>
+              <w:ind w:left="0" w:firstLine="709"/>
+              <w:contextualSpacing w:val="0"/>
+              <w:rPr>
+                <w:szCs w:val="28"/>
+              </w:rPr>
             </w:pPr>
             <w:r>
+              <w:rPr>
+                <w:szCs w:val="28"/>
+              </w:rPr>
               <w:t>Простота в проектировании</w:t>
             </w:r>
           </w:p>
@@ -3294,8 +3366,16 @@
                 <w:ilvl w:val="0"/>
                 <w:numId w:val="4"/>
               </w:numPr>
+              <w:ind w:left="0" w:firstLine="709"/>
+              <w:contextualSpacing w:val="0"/>
+              <w:rPr>
+                <w:szCs w:val="28"/>
+              </w:rPr>
             </w:pPr>
             <w:r>
+              <w:rPr>
+                <w:szCs w:val="28"/>
+              </w:rPr>
               <w:t>Детерминированный порядок обработки</w:t>
             </w:r>
           </w:p>
@@ -3306,8 +3386,16 @@
                 <w:ilvl w:val="0"/>
                 <w:numId w:val="4"/>
               </w:numPr>
+              <w:ind w:left="0" w:firstLine="709"/>
+              <w:contextualSpacing w:val="0"/>
+              <w:rPr>
+                <w:szCs w:val="28"/>
+              </w:rPr>
             </w:pPr>
             <w:r>
+              <w:rPr>
+                <w:szCs w:val="28"/>
+              </w:rPr>
               <w:t>Возможна отладка</w:t>
             </w:r>
           </w:p>
@@ -3323,12 +3411,17 @@
                 <w:ilvl w:val="0"/>
                 <w:numId w:val="5"/>
               </w:numPr>
+              <w:ind w:left="0" w:firstLine="709"/>
+              <w:contextualSpacing w:val="0"/>
+              <w:rPr>
+                <w:szCs w:val="28"/>
+              </w:rPr>
             </w:pPr>
             <w:r>
-              <w:t>Популярность</w:t>
-            </w:r>
-            <w:r>
-              <w:t xml:space="preserve"> сервисов</w:t>
+              <w:rPr>
+                <w:szCs w:val="28"/>
+              </w:rPr>
+              <w:t>Популярность сервисов</w:t>
             </w:r>
           </w:p>
           <w:p>
@@ -3338,8 +3431,16 @@
                 <w:ilvl w:val="0"/>
                 <w:numId w:val="5"/>
               </w:numPr>
+              <w:ind w:left="0" w:firstLine="709"/>
+              <w:contextualSpacing w:val="0"/>
+              <w:rPr>
+                <w:szCs w:val="28"/>
+              </w:rPr>
             </w:pPr>
             <w:r>
+              <w:rPr>
+                <w:szCs w:val="28"/>
+              </w:rPr>
               <w:t>Возможно локальное размещение</w:t>
             </w:r>
           </w:p>
@@ -3350,8 +3451,16 @@
                 <w:ilvl w:val="0"/>
                 <w:numId w:val="5"/>
               </w:numPr>
+              <w:ind w:left="0" w:firstLine="709"/>
+              <w:contextualSpacing w:val="0"/>
+              <w:rPr>
+                <w:szCs w:val="28"/>
+              </w:rPr>
             </w:pPr>
             <w:r>
+              <w:rPr>
+                <w:szCs w:val="28"/>
+              </w:rPr>
               <w:t>Стабильность не зависит от состояния узлов</w:t>
             </w:r>
           </w:p>
@@ -3369,10 +3478,16 @@
           </w:tcPr>
           <w:p>
             <w:pPr>
-              <w:ind w:left="113" w:right="113"/>
+              <w:ind w:left="113" w:right="113" w:firstLine="709"/>
               <w:jc w:val="center"/>
+              <w:rPr>
+                <w:szCs w:val="28"/>
+              </w:rPr>
             </w:pPr>
             <w:r>
+              <w:rPr>
+                <w:szCs w:val="28"/>
+              </w:rPr>
               <w:t>Недостатки</w:t>
             </w:r>
           </w:p>
@@ -3388,8 +3503,16 @@
                 <w:ilvl w:val="0"/>
                 <w:numId w:val="6"/>
               </w:numPr>
+              <w:ind w:left="0" w:firstLine="709"/>
+              <w:contextualSpacing w:val="0"/>
+              <w:rPr>
+                <w:szCs w:val="28"/>
+              </w:rPr>
             </w:pPr>
             <w:r>
+              <w:rPr>
+                <w:szCs w:val="28"/>
+              </w:rPr>
               <w:t xml:space="preserve">Стабильность системы всецело зависит от центрального узла </w:t>
             </w:r>
           </w:p>
@@ -3400,8 +3523,16 @@
                 <w:ilvl w:val="0"/>
                 <w:numId w:val="6"/>
               </w:numPr>
+              <w:ind w:left="0" w:firstLine="709"/>
+              <w:contextualSpacing w:val="0"/>
+              <w:rPr>
+                <w:szCs w:val="28"/>
+              </w:rPr>
             </w:pPr>
             <w:r>
+              <w:rPr>
+                <w:szCs w:val="28"/>
+              </w:rPr>
               <w:t>Высокая нагрузка на канал центрального узла</w:t>
             </w:r>
           </w:p>
@@ -3412,8 +3543,16 @@
                 <w:ilvl w:val="0"/>
                 <w:numId w:val="6"/>
               </w:numPr>
+              <w:ind w:left="0" w:firstLine="709"/>
+              <w:contextualSpacing w:val="0"/>
+              <w:rPr>
+                <w:szCs w:val="28"/>
+              </w:rPr>
             </w:pPr>
             <w:r>
+              <w:rPr>
+                <w:szCs w:val="28"/>
+              </w:rPr>
               <w:t>Необходимость отдельного размещения, что влечёт затраты</w:t>
             </w:r>
           </w:p>
@@ -3429,8 +3568,16 @@
                 <w:ilvl w:val="0"/>
                 <w:numId w:val="7"/>
               </w:numPr>
+              <w:ind w:left="0" w:firstLine="709"/>
+              <w:contextualSpacing w:val="0"/>
+              <w:rPr>
+                <w:szCs w:val="28"/>
+              </w:rPr>
             </w:pPr>
             <w:r>
+              <w:rPr>
+                <w:szCs w:val="28"/>
+              </w:rPr>
               <w:t>Отладка возможна только при локальном размещении</w:t>
             </w:r>
           </w:p>
@@ -3441,39 +3588,67 @@
                 <w:ilvl w:val="0"/>
                 <w:numId w:val="7"/>
               </w:numPr>
+              <w:ind w:left="0" w:firstLine="709"/>
+              <w:contextualSpacing w:val="0"/>
+              <w:rPr>
+                <w:szCs w:val="28"/>
+              </w:rPr>
             </w:pPr>
             <w:r>
-              <w:t>Недетерминированный порядок обработки</w:t>
-            </w:r>
-            <w:r>
-              <w:t xml:space="preserve"> </w:t>
+              <w:rPr>
+                <w:szCs w:val="28"/>
+              </w:rPr>
+              <w:t xml:space="preserve">Недетерминированный порядок обработки </w:t>
             </w:r>
           </w:p>
         </w:tc>
       </w:tr>
     </w:tbl>
-    <w:p/>
-    <w:p>
-      <w:pPr>
-        <w:rPr>
+    <w:p>
+      <w:pPr>
+        <w:ind w:firstLine="709"/>
+        <w:rPr>
+          <w:rFonts w:cs="Times New Roman"/>
+          <w:szCs w:val="28"/>
+        </w:rPr>
+      </w:pPr>
+    </w:p>
+    <w:p>
+      <w:pPr>
+        <w:ind w:firstLine="709"/>
+        <w:rPr>
+          <w:rFonts w:cs="Times New Roman"/>
+          <w:szCs w:val="28"/>
           <w:lang w:val="en-US"/>
         </w:rPr>
       </w:pPr>
       <w:r>
+        <w:rPr>
+          <w:rFonts w:cs="Times New Roman"/>
+          <w:szCs w:val="28"/>
+        </w:rPr>
         <w:tab/>
         <w:t xml:space="preserve">В обоих вариантах возможно использование различных протоколов и технологий, наиболее распространёнными являются варианты с использованием беспроводных сетей, так как они наиболее удобны при установке. Наиболее популярными протоколами являются </w:t>
       </w:r>
       <w:r>
         <w:rPr>
+          <w:rFonts w:cs="Times New Roman"/>
+          <w:szCs w:val="28"/>
           <w:lang w:val="en-US"/>
         </w:rPr>
         <w:t xml:space="preserve">MQTT, ZigBee </w:t>
       </w:r>
       <w:r>
+        <w:rPr>
+          <w:rFonts w:cs="Times New Roman"/>
+          <w:szCs w:val="28"/>
+        </w:rPr>
         <w:t xml:space="preserve">и </w:t>
       </w:r>
       <w:r>
         <w:rPr>
+          <w:rFonts w:cs="Times New Roman"/>
+          <w:szCs w:val="28"/>
           <w:lang w:val="en-US"/>
         </w:rPr>
         <w:t>Wi-Fi.</w:t>
@@ -3486,27 +3661,50 @@
           <w:ilvl w:val="0"/>
           <w:numId w:val="3"/>
         </w:numPr>
-      </w:pPr>
-      <w:r>
-        <w:rPr>
+        <w:ind w:firstLine="709"/>
+        <w:contextualSpacing w:val="0"/>
+        <w:rPr>
+          <w:rFonts w:cs="Times New Roman"/>
+          <w:szCs w:val="28"/>
+        </w:rPr>
+      </w:pPr>
+      <w:r>
+        <w:rPr>
+          <w:rFonts w:cs="Times New Roman"/>
+          <w:szCs w:val="28"/>
           <w:lang w:val="en-US"/>
         </w:rPr>
         <w:t>ZigBee</w:t>
       </w:r>
       <w:r>
+        <w:rPr>
+          <w:rFonts w:cs="Times New Roman"/>
+          <w:szCs w:val="28"/>
+        </w:rPr>
         <w:t xml:space="preserve"> (</w:t>
       </w:r>
       <w:r>
         <w:rPr>
+          <w:rFonts w:cs="Times New Roman"/>
+          <w:szCs w:val="28"/>
           <w:lang w:val="en-US"/>
         </w:rPr>
         <w:t>IEEE</w:t>
       </w:r>
       <w:r>
-        <w:t xml:space="preserve"> 802.15.4) – </w:t>
-      </w:r>
-      <w:r>
-        <w:t>технология созданная для сетей, в которых функционируют малопроизводительные устройства с ограниченным энергопотреблением, для таких целей как домашняя автоматизация, общий сбор данных с медицинских датчиков и подобных, где в малых проектах необходима беспроводная связь.</w:t>
+        <w:rPr>
+          <w:rFonts w:cs="Times New Roman"/>
+          <w:szCs w:val="28"/>
+        </w:rPr>
+        <w:t xml:space="preserve"> 802.15.4) – технология созданная для сетей, в которых функционируют малопроизводительные устройства с ограниченным энергопотреблением, для таких целей как домашняя </w:t>
+      </w:r>
+      <w:r>
+        <w:rPr>
+          <w:rFonts w:cs="Times New Roman"/>
+          <w:szCs w:val="28"/>
+        </w:rPr>
+        <w:lastRenderedPageBreak/>
+        <w:t>автоматизация, общий сбор данных с медицинских датчиков и подобных, где в малых проектах необходима беспроводная связь.</w:t>
       </w:r>
     </w:p>
     <w:p>
@@ -3516,25 +3714,43 @@
           <w:ilvl w:val="0"/>
           <w:numId w:val="3"/>
         </w:numPr>
-      </w:pPr>
-      <w:r>
-        <w:rPr>
+        <w:ind w:firstLine="709"/>
+        <w:contextualSpacing w:val="0"/>
+        <w:rPr>
+          <w:rFonts w:cs="Times New Roman"/>
+          <w:szCs w:val="28"/>
+        </w:rPr>
+      </w:pPr>
+      <w:r>
+        <w:rPr>
+          <w:rFonts w:cs="Times New Roman"/>
+          <w:szCs w:val="28"/>
           <w:lang w:val="en-US"/>
         </w:rPr>
-        <w:lastRenderedPageBreak/>
         <w:t>MQTT</w:t>
       </w:r>
       <w:r>
+        <w:rPr>
+          <w:rFonts w:cs="Times New Roman"/>
+          <w:szCs w:val="28"/>
+        </w:rPr>
         <w:t xml:space="preserve"> (</w:t>
       </w:r>
-      <w:r>
-        <w:t>Message Queue Telemetry Transport</w:t>
-      </w:r>
-      <w:r>
-        <w:t xml:space="preserve">) – </w:t>
-      </w:r>
-      <w:r>
-        <w:t>открытый протокол обмена данными созданный для работы в условиях с ограниченной пропускной способностью канала и ограниченным количеством кода.</w:t>
+      <w:proofErr w:type="spellStart"/>
+      <w:r>
+        <w:rPr>
+          <w:rFonts w:cs="Times New Roman"/>
+          <w:szCs w:val="28"/>
+        </w:rPr>
+        <w:t>Message</w:t>
+      </w:r>
+      <w:proofErr w:type="spellEnd"/>
+      <w:r>
+        <w:rPr>
+          <w:rFonts w:cs="Times New Roman"/>
+          <w:szCs w:val="28"/>
+        </w:rPr>
+        <w:t xml:space="preserve"> Queue Telemetry Transport) – открытый протокол обмена данными созданный для работы в условиях с ограниченной пропускной способностью канала и ограниченным количеством кода.</w:t>
       </w:r>
     </w:p>
     <w:p>
@@ -3544,107 +3760,141 @@
           <w:ilvl w:val="0"/>
           <w:numId w:val="3"/>
         </w:numPr>
-      </w:pPr>
-      <w:r>
-        <w:t xml:space="preserve">Wi-Fi </w:t>
-      </w:r>
-      <w:r>
-        <w:t>–</w:t>
-      </w:r>
-      <w:r>
-        <w:t xml:space="preserve"> </w:t>
-      </w:r>
-      <w:r>
-        <w:t xml:space="preserve">технология </w:t>
-      </w:r>
-      <w:r>
-        <w:t xml:space="preserve">беспроводной локальной сети с устройствами на основе стандартов IEEE 802.11, </w:t>
-      </w:r>
-      <w:r>
-        <w:t xml:space="preserve">то есть </w:t>
-      </w:r>
-      <w:r>
-        <w:t>в беспроводной локальной сетевой зоне частотных диапазонов 0,9; 2,4; 3</w:t>
-      </w:r>
-      <w:r>
-        <w:t xml:space="preserve">,6; 5 и 60 </w:t>
-      </w:r>
-      <w:r>
-        <w:t>ГГц</w:t>
-      </w:r>
-      <w:r>
+        <w:ind w:firstLine="709"/>
+        <w:contextualSpacing w:val="0"/>
+        <w:rPr>
+          <w:rFonts w:cs="Times New Roman"/>
+          <w:szCs w:val="28"/>
+        </w:rPr>
+      </w:pPr>
+      <w:r>
+        <w:rPr>
+          <w:rFonts w:cs="Times New Roman"/>
+          <w:szCs w:val="28"/>
+        </w:rPr>
+        <w:t>Wi-Fi – технология беспроводной локальной сети с устройствами на основе стандартов IEEE 802.11, то есть в беспроводной локальной сетевой зоне частотных диапазонов 0,9; 2,4; 3,6; 5 и 60 ГГц.</w:t>
+      </w:r>
+    </w:p>
+    <w:p>
+      <w:pPr>
+        <w:ind w:firstLine="709"/>
+        <w:rPr>
+          <w:rFonts w:cs="Times New Roman"/>
+          <w:szCs w:val="28"/>
+        </w:rPr>
+      </w:pPr>
+      <w:r>
+        <w:rPr>
+          <w:rFonts w:cs="Times New Roman"/>
+          <w:szCs w:val="28"/>
+        </w:rPr>
+        <w:t xml:space="preserve">Так как протокол </w:t>
+      </w:r>
+      <w:r>
+        <w:rPr>
+          <w:rFonts w:cs="Times New Roman"/>
+          <w:szCs w:val="28"/>
+          <w:lang w:val="en-US"/>
+        </w:rPr>
+        <w:t>MQTT</w:t>
+      </w:r>
+      <w:r>
+        <w:rPr>
+          <w:rFonts w:cs="Times New Roman"/>
+          <w:szCs w:val="28"/>
+        </w:rPr>
+        <w:t xml:space="preserve"> высокоуровневый и основывается на протоколе </w:t>
+      </w:r>
+      <w:r>
+        <w:rPr>
+          <w:rFonts w:cs="Times New Roman"/>
+          <w:szCs w:val="28"/>
+          <w:lang w:val="en-US"/>
+        </w:rPr>
+        <w:t>TCP</w:t>
+      </w:r>
+      <w:r>
+        <w:rPr>
+          <w:rFonts w:cs="Times New Roman"/>
+          <w:szCs w:val="28"/>
+        </w:rPr>
+        <w:t>/</w:t>
+      </w:r>
+      <w:r>
+        <w:rPr>
+          <w:rFonts w:cs="Times New Roman"/>
+          <w:szCs w:val="28"/>
+          <w:lang w:val="en-US"/>
+        </w:rPr>
+        <w:t>IP</w:t>
+      </w:r>
+      <w:r>
+        <w:rPr>
+          <w:rFonts w:cs="Times New Roman"/>
+          <w:szCs w:val="28"/>
+        </w:rPr>
+        <w:t xml:space="preserve">, то в качестве аппаратного модуля можно использовать, как модули </w:t>
+      </w:r>
+      <w:r>
+        <w:rPr>
+          <w:rFonts w:cs="Times New Roman"/>
+          <w:szCs w:val="28"/>
+          <w:lang w:val="en-US"/>
+        </w:rPr>
+        <w:t>ZigBee</w:t>
+      </w:r>
+      <w:r>
+        <w:rPr>
+          <w:rFonts w:cs="Times New Roman"/>
+          <w:szCs w:val="28"/>
+        </w:rPr>
+        <w:t xml:space="preserve">, так и </w:t>
+      </w:r>
+      <w:r>
+        <w:rPr>
+          <w:rFonts w:cs="Times New Roman"/>
+          <w:szCs w:val="28"/>
+          <w:lang w:val="en-US"/>
+        </w:rPr>
+        <w:t>Wi</w:t>
+      </w:r>
+      <w:r>
+        <w:rPr>
+          <w:rFonts w:cs="Times New Roman"/>
+          <w:szCs w:val="28"/>
+        </w:rPr>
+        <w:t>-</w:t>
+      </w:r>
+      <w:r>
+        <w:rPr>
+          <w:rFonts w:cs="Times New Roman"/>
+          <w:szCs w:val="28"/>
+          <w:lang w:val="en-US"/>
+        </w:rPr>
+        <w:t>Fi</w:t>
+      </w:r>
+      <w:r>
+        <w:rPr>
+          <w:rFonts w:cs="Times New Roman"/>
+          <w:szCs w:val="28"/>
+        </w:rPr>
         <w:t>.</w:t>
       </w:r>
     </w:p>
     <w:p>
-      <w:r>
-        <w:t xml:space="preserve">Так как протокол </w:t>
-      </w:r>
-      <w:r>
-        <w:rPr>
-          <w:lang w:val="en-US"/>
-        </w:rPr>
-        <w:t>MQTT</w:t>
-      </w:r>
-      <w:r>
-        <w:t xml:space="preserve"> </w:t>
-      </w:r>
-      <w:r>
-        <w:t xml:space="preserve">высокоуровневый и основывается на протоколе </w:t>
-      </w:r>
-      <w:r>
-        <w:rPr>
-          <w:lang w:val="en-US"/>
-        </w:rPr>
-        <w:t>TCP</w:t>
-      </w:r>
-      <w:r>
-        <w:t>/</w:t>
-      </w:r>
-      <w:r>
-        <w:rPr>
-          <w:lang w:val="en-US"/>
-        </w:rPr>
-        <w:t>IP</w:t>
-      </w:r>
-      <w:r>
-        <w:t xml:space="preserve">, то в качестве аппаратного модуля можно использовать, как модули </w:t>
-      </w:r>
-      <w:r>
-        <w:rPr>
-          <w:lang w:val="en-US"/>
-        </w:rPr>
-        <w:t>ZigBee</w:t>
-      </w:r>
-      <w:r>
-        <w:t xml:space="preserve">, так и </w:t>
-      </w:r>
-      <w:r>
-        <w:rPr>
-          <w:lang w:val="en-US"/>
-        </w:rPr>
-        <w:t>Wi</w:t>
-      </w:r>
-      <w:r>
-        <w:t>-</w:t>
-      </w:r>
-      <w:r>
-        <w:rPr>
-          <w:lang w:val="en-US"/>
-        </w:rPr>
-        <w:t>Fi</w:t>
-      </w:r>
-      <w:r>
-        <w:t>.</w:t>
-      </w:r>
-    </w:p>
-    <w:p>
-      <w:pPr>
-        <w:rPr>
+      <w:pPr>
+        <w:ind w:firstLine="709"/>
+        <w:rPr>
+          <w:rFonts w:cs="Times New Roman"/>
           <w:b/>
-        </w:rPr>
-      </w:pPr>
-      <w:r>
+          <w:szCs w:val="28"/>
+        </w:rPr>
+      </w:pPr>
+      <w:r>
+        <w:rPr>
+          <w:rFonts w:cs="Times New Roman"/>
+          <w:szCs w:val="28"/>
+        </w:rPr>
         <w:tab/>
         <w:t xml:space="preserve"> </w:t>
       </w:r>
@@ -3657,8 +3907,8 @@
       </w:tblPr>
       <w:tblGrid>
         <w:gridCol w:w="705"/>
-        <w:gridCol w:w="4790"/>
-        <w:gridCol w:w="4219"/>
+        <w:gridCol w:w="4618"/>
+        <w:gridCol w:w="4165"/>
       </w:tblGrid>
       <w:tr>
         <w:tc>
@@ -3667,7 +3917,11 @@
           </w:tcPr>
           <w:p>
             <w:pPr>
+              <w:ind w:firstLine="709"/>
               <w:jc w:val="center"/>
+              <w:rPr>
+                <w:szCs w:val="28"/>
+              </w:rPr>
             </w:pPr>
           </w:p>
         </w:tc>
@@ -3677,10 +3931,15 @@
           </w:tcPr>
           <w:p>
             <w:pPr>
+              <w:ind w:firstLine="709"/>
               <w:jc w:val="center"/>
+              <w:rPr>
+                <w:szCs w:val="28"/>
+              </w:rPr>
             </w:pPr>
             <w:r>
               <w:rPr>
+                <w:szCs w:val="28"/>
                 <w:lang w:val="en-US"/>
               </w:rPr>
               <w:t>ZigBee</w:t>
@@ -3693,19 +3952,28 @@
           </w:tcPr>
           <w:p>
             <w:pPr>
+              <w:ind w:firstLine="709"/>
               <w:jc w:val="center"/>
+              <w:rPr>
+                <w:szCs w:val="28"/>
+              </w:rPr>
             </w:pPr>
             <w:r>
               <w:rPr>
+                <w:szCs w:val="28"/>
                 <w:lang w:val="en-US"/>
               </w:rPr>
               <w:t>Wi</w:t>
             </w:r>
             <w:r>
+              <w:rPr>
+                <w:szCs w:val="28"/>
+              </w:rPr>
               <w:t>-</w:t>
             </w:r>
             <w:r>
               <w:rPr>
+                <w:szCs w:val="28"/>
                 <w:lang w:val="en-US"/>
               </w:rPr>
               <w:t>Fi</w:t>
@@ -3725,10 +3993,16 @@
           </w:tcPr>
           <w:p>
             <w:pPr>
-              <w:ind w:left="113" w:right="113"/>
+              <w:ind w:left="113" w:right="113" w:firstLine="709"/>
               <w:jc w:val="center"/>
+              <w:rPr>
+                <w:szCs w:val="28"/>
+              </w:rPr>
             </w:pPr>
             <w:r>
+              <w:rPr>
+                <w:szCs w:val="28"/>
+              </w:rPr>
               <w:t>Достоинства</w:t>
             </w:r>
           </w:p>
@@ -3744,8 +4018,16 @@
                 <w:ilvl w:val="0"/>
                 <w:numId w:val="8"/>
               </w:numPr>
+              <w:ind w:left="175" w:firstLine="534"/>
+              <w:contextualSpacing w:val="0"/>
+              <w:rPr>
+                <w:szCs w:val="28"/>
+              </w:rPr>
             </w:pPr>
             <w:r>
+              <w:rPr>
+                <w:szCs w:val="28"/>
+              </w:rPr>
               <w:t>Распространённость в готовых решениях</w:t>
             </w:r>
           </w:p>
@@ -3756,8 +4038,16 @@
                 <w:ilvl w:val="0"/>
                 <w:numId w:val="8"/>
               </w:numPr>
+              <w:ind w:left="175" w:firstLine="534"/>
+              <w:contextualSpacing w:val="0"/>
+              <w:rPr>
+                <w:szCs w:val="28"/>
+              </w:rPr>
             </w:pPr>
             <w:r>
+              <w:rPr>
+                <w:szCs w:val="28"/>
+              </w:rPr>
               <w:t>Множество готовых модулей</w:t>
             </w:r>
           </w:p>
@@ -3768,8 +4058,16 @@
                 <w:ilvl w:val="0"/>
                 <w:numId w:val="8"/>
               </w:numPr>
+              <w:ind w:left="175" w:firstLine="534"/>
+              <w:contextualSpacing w:val="0"/>
+              <w:rPr>
+                <w:szCs w:val="28"/>
+              </w:rPr>
             </w:pPr>
             <w:r>
+              <w:rPr>
+                <w:szCs w:val="28"/>
+              </w:rPr>
               <w:t>Высокая энергоэфективность</w:t>
             </w:r>
           </w:p>
@@ -3785,8 +4083,16 @@
                 <w:ilvl w:val="0"/>
                 <w:numId w:val="10"/>
               </w:numPr>
+              <w:ind w:left="93" w:firstLine="616"/>
+              <w:contextualSpacing w:val="0"/>
+              <w:rPr>
+                <w:szCs w:val="28"/>
+              </w:rPr>
             </w:pPr>
             <w:r>
+              <w:rPr>
+                <w:szCs w:val="28"/>
+              </w:rPr>
               <w:t>Наиболее простая и популярная технология</w:t>
             </w:r>
           </w:p>
@@ -3797,8 +4103,16 @@
                 <w:ilvl w:val="0"/>
                 <w:numId w:val="10"/>
               </w:numPr>
+              <w:ind w:left="93" w:firstLine="616"/>
+              <w:contextualSpacing w:val="0"/>
+              <w:rPr>
+                <w:szCs w:val="28"/>
+              </w:rPr>
             </w:pPr>
             <w:r>
+              <w:rPr>
+                <w:szCs w:val="28"/>
+              </w:rPr>
               <w:t>Широкий набор модулей</w:t>
             </w:r>
           </w:p>
@@ -3809,8 +4123,16 @@
                 <w:ilvl w:val="0"/>
                 <w:numId w:val="10"/>
               </w:numPr>
+              <w:ind w:left="93" w:firstLine="616"/>
+              <w:contextualSpacing w:val="0"/>
+              <w:rPr>
+                <w:szCs w:val="28"/>
+              </w:rPr>
             </w:pPr>
             <w:r>
+              <w:rPr>
+                <w:szCs w:val="28"/>
+              </w:rPr>
               <w:t>Механизм настройки известен и прост.</w:t>
             </w:r>
           </w:p>
@@ -3821,8 +4143,16 @@
                 <w:ilvl w:val="0"/>
                 <w:numId w:val="10"/>
               </w:numPr>
+              <w:ind w:left="93" w:firstLine="616"/>
+              <w:contextualSpacing w:val="0"/>
+              <w:rPr>
+                <w:szCs w:val="28"/>
+              </w:rPr>
             </w:pPr>
             <w:r>
+              <w:rPr>
+                <w:szCs w:val="28"/>
+              </w:rPr>
               <w:t>Низкая цена</w:t>
             </w:r>
           </w:p>
@@ -3833,26 +4163,42 @@
                 <w:ilvl w:val="0"/>
                 <w:numId w:val="10"/>
               </w:numPr>
+              <w:ind w:left="93" w:firstLine="616"/>
+              <w:contextualSpacing w:val="0"/>
+              <w:rPr>
+                <w:szCs w:val="28"/>
+              </w:rPr>
             </w:pPr>
             <w:r>
+              <w:rPr>
+                <w:szCs w:val="28"/>
+              </w:rPr>
               <w:t xml:space="preserve">Чаще всего достаточно иметь только устройство для работы, так как в рабочих условиях уже присутствует роутер или любое другое устройство с поддержкой режима «точка доступа </w:t>
             </w:r>
             <w:r>
               <w:rPr>
+                <w:szCs w:val="28"/>
                 <w:lang w:val="en-US"/>
               </w:rPr>
               <w:t>Wi</w:t>
             </w:r>
             <w:r>
+              <w:rPr>
+                <w:szCs w:val="28"/>
+              </w:rPr>
               <w:t>-</w:t>
             </w:r>
             <w:r>
               <w:rPr>
+                <w:szCs w:val="28"/>
                 <w:lang w:val="en-US"/>
               </w:rPr>
               <w:t>Fi</w:t>
             </w:r>
             <w:r>
+              <w:rPr>
+                <w:szCs w:val="28"/>
+              </w:rPr>
               <w:t>»</w:t>
             </w:r>
           </w:p>
@@ -3870,10 +4216,16 @@
           </w:tcPr>
           <w:p>
             <w:pPr>
-              <w:ind w:left="113" w:right="113"/>
+              <w:ind w:left="113" w:right="113" w:firstLine="709"/>
               <w:jc w:val="center"/>
+              <w:rPr>
+                <w:szCs w:val="28"/>
+              </w:rPr>
             </w:pPr>
             <w:r>
+              <w:rPr>
+                <w:szCs w:val="28"/>
+              </w:rPr>
               <w:lastRenderedPageBreak/>
               <w:t>Недостатки</w:t>
             </w:r>
@@ -3890,21 +4242,34 @@
                 <w:ilvl w:val="0"/>
                 <w:numId w:val="9"/>
               </w:numPr>
+              <w:ind w:left="33" w:firstLine="709"/>
+              <w:contextualSpacing w:val="0"/>
+              <w:rPr>
+                <w:szCs w:val="28"/>
+              </w:rPr>
             </w:pPr>
             <w:r>
+              <w:rPr>
+                <w:szCs w:val="28"/>
+              </w:rPr>
               <w:t xml:space="preserve">Цена несколько выше, чем у модулей </w:t>
             </w:r>
             <w:r>
               <w:rPr>
+                <w:szCs w:val="28"/>
                 <w:lang w:val="en-US"/>
               </w:rPr>
               <w:t>Wi</w:t>
             </w:r>
             <w:r>
+              <w:rPr>
+                <w:szCs w:val="28"/>
+              </w:rPr>
               <w:t>-</w:t>
             </w:r>
             <w:r>
               <w:rPr>
+                <w:szCs w:val="28"/>
                 <w:lang w:val="en-US"/>
               </w:rPr>
               <w:t>Fi</w:t>
@@ -3917,21 +4282,34 @@
                 <w:ilvl w:val="0"/>
                 <w:numId w:val="9"/>
               </w:numPr>
+              <w:ind w:left="33" w:firstLine="709"/>
+              <w:contextualSpacing w:val="0"/>
+              <w:rPr>
+                <w:szCs w:val="28"/>
+              </w:rPr>
             </w:pPr>
             <w:r>
+              <w:rPr>
+                <w:szCs w:val="28"/>
+              </w:rPr>
               <w:t xml:space="preserve">Менее распространён, чем </w:t>
             </w:r>
             <w:r>
               <w:rPr>
+                <w:szCs w:val="28"/>
                 <w:lang w:val="en-US"/>
               </w:rPr>
               <w:t>Wi</w:t>
             </w:r>
             <w:r>
+              <w:rPr>
+                <w:szCs w:val="28"/>
+              </w:rPr>
               <w:t>-</w:t>
             </w:r>
             <w:r>
               <w:rPr>
+                <w:szCs w:val="28"/>
                 <w:lang w:val="en-US"/>
               </w:rPr>
               <w:t>Fi</w:t>
@@ -3944,8 +4322,16 @@
                 <w:ilvl w:val="0"/>
                 <w:numId w:val="9"/>
               </w:numPr>
+              <w:ind w:left="33" w:firstLine="709"/>
+              <w:contextualSpacing w:val="0"/>
+              <w:rPr>
+                <w:szCs w:val="28"/>
+              </w:rPr>
             </w:pPr>
             <w:r>
+              <w:rPr>
+                <w:szCs w:val="28"/>
+              </w:rPr>
               <w:t>Для взаимодействия будет недостаточно иметь модуль на готовом устройстве</w:t>
             </w:r>
           </w:p>
@@ -3961,12 +4347,21 @@
                 <w:ilvl w:val="0"/>
                 <w:numId w:val="11"/>
               </w:numPr>
+              <w:ind w:left="33" w:firstLine="709"/>
+              <w:contextualSpacing w:val="0"/>
+              <w:rPr>
+                <w:szCs w:val="28"/>
+              </w:rPr>
             </w:pPr>
             <w:r>
+              <w:rPr>
+                <w:szCs w:val="28"/>
+              </w:rPr>
               <w:t xml:space="preserve">Энергопотребление несколько выше, чем у </w:t>
             </w:r>
             <w:r>
               <w:rPr>
+                <w:szCs w:val="28"/>
                 <w:lang w:val="en-US"/>
               </w:rPr>
               <w:t>ZigBee</w:t>
@@ -3979,8 +4374,16 @@
                 <w:ilvl w:val="0"/>
                 <w:numId w:val="11"/>
               </w:numPr>
+              <w:ind w:left="33" w:firstLine="709"/>
+              <w:contextualSpacing w:val="0"/>
+              <w:rPr>
+                <w:szCs w:val="28"/>
+              </w:rPr>
             </w:pPr>
             <w:r>
+              <w:rPr>
+                <w:szCs w:val="28"/>
+              </w:rPr>
               <w:t>Необходимо настроить статический адрес для локальной сети</w:t>
             </w:r>
           </w:p>
@@ -3989,22 +4392,19 @@
     </w:tbl>
     <w:p>
       <w:pPr>
-        <w:spacing w:after="160" w:line="259" w:lineRule="auto"/>
-        <w:rPr>
-          <w:rStyle w:val="10"/>
-          <w:rFonts w:eastAsiaTheme="minorHAnsi"/>
-        </w:rPr>
-      </w:pPr>
-    </w:p>
-    <w:p>
-      <w:pPr>
-        <w:spacing w:after="160" w:line="259" w:lineRule="auto"/>
-      </w:pPr>
-      <w:r>
-        <w:t>В результат</w:t>
-      </w:r>
-      <w:r>
-        <w:t>е для выполнения проекта была выбрана следующая конфигурация:</w:t>
+        <w:spacing w:after="160"/>
+        <w:ind w:firstLine="709"/>
+        <w:rPr>
+          <w:rFonts w:cs="Times New Roman"/>
+          <w:szCs w:val="28"/>
+        </w:rPr>
+      </w:pPr>
+      <w:r>
+        <w:rPr>
+          <w:rFonts w:cs="Times New Roman"/>
+          <w:szCs w:val="28"/>
+        </w:rPr>
+        <w:t>В результате для выполнения проекта была выбрана следующая конфигурация:</w:t>
       </w:r>
     </w:p>
     <w:p>
@@ -4014,9 +4414,19 @@
           <w:ilvl w:val="0"/>
           <w:numId w:val="12"/>
         </w:numPr>
-        <w:spacing w:after="160" w:line="259" w:lineRule="auto"/>
-      </w:pPr>
-      <w:r>
+        <w:spacing w:after="160"/>
+        <w:ind w:firstLine="709"/>
+        <w:contextualSpacing w:val="0"/>
+        <w:rPr>
+          <w:rFonts w:cs="Times New Roman"/>
+          <w:szCs w:val="28"/>
+        </w:rPr>
+      </w:pPr>
+      <w:r>
+        <w:rPr>
+          <w:rFonts w:cs="Times New Roman"/>
+          <w:szCs w:val="28"/>
+        </w:rPr>
         <w:t>Централизованная информационная система</w:t>
       </w:r>
     </w:p>
@@ -4027,13 +4437,25 @@
           <w:ilvl w:val="0"/>
           <w:numId w:val="12"/>
         </w:numPr>
-        <w:spacing w:after="160" w:line="259" w:lineRule="auto"/>
-      </w:pPr>
-      <w:r>
+        <w:spacing w:after="160"/>
+        <w:ind w:firstLine="709"/>
+        <w:contextualSpacing w:val="0"/>
+        <w:rPr>
+          <w:rFonts w:cs="Times New Roman"/>
+          <w:szCs w:val="28"/>
+        </w:rPr>
+      </w:pPr>
+      <w:r>
+        <w:rPr>
+          <w:rFonts w:cs="Times New Roman"/>
+          <w:szCs w:val="28"/>
+        </w:rPr>
         <w:t xml:space="preserve">Беспроводная технология </w:t>
       </w:r>
       <w:r>
         <w:rPr>
+          <w:rFonts w:cs="Times New Roman"/>
+          <w:szCs w:val="28"/>
           <w:lang w:val="en-US"/>
         </w:rPr>
         <w:t>Wi-Fi</w:t>
@@ -4046,9 +4468,19 @@
           <w:ilvl w:val="0"/>
           <w:numId w:val="12"/>
         </w:numPr>
-        <w:spacing w:after="160" w:line="259" w:lineRule="auto"/>
-      </w:pPr>
-      <w:r>
+        <w:spacing w:after="160"/>
+        <w:ind w:firstLine="709"/>
+        <w:contextualSpacing w:val="0"/>
+        <w:rPr>
+          <w:rFonts w:cs="Times New Roman"/>
+          <w:szCs w:val="28"/>
+        </w:rPr>
+      </w:pPr>
+      <w:r>
+        <w:rPr>
+          <w:rFonts w:cs="Times New Roman"/>
+          <w:szCs w:val="28"/>
+        </w:rPr>
         <w:br w:type="page"/>
       </w:r>
     </w:p>
@@ -4059,12 +4491,14 @@
         <w:rPr>
           <w:rStyle w:val="10"/>
           <w:rFonts w:eastAsiaTheme="minorHAnsi"/>
+          <w:sz w:val="28"/>
         </w:rPr>
       </w:pPr>
       <w:r>
         <w:rPr>
           <w:rStyle w:val="10"/>
           <w:rFonts w:eastAsiaTheme="minorHAnsi"/>
+          <w:sz w:val="28"/>
         </w:rPr>
         <w:lastRenderedPageBreak/>
         <w:t>Анализ методологий разработки информационно-логических проектов п</w:t>
@@ -4073,6 +4507,7 @@
         <w:rPr>
           <w:rStyle w:val="10"/>
           <w:rFonts w:eastAsiaTheme="minorHAnsi"/>
+          <w:sz w:val="28"/>
         </w:rPr>
         <w:t>рограммного обеспечения.</w:t>
       </w:r>
@@ -4081,8 +4516,16 @@
       <w:pPr>
         <w:ind w:firstLine="709"/>
         <w:jc w:val="both"/>
-      </w:pPr>
-      <w:r>
+        <w:rPr>
+          <w:rFonts w:cs="Times New Roman"/>
+          <w:szCs w:val="28"/>
+        </w:rPr>
+      </w:pPr>
+      <w:r>
+        <w:rPr>
+          <w:rFonts w:cs="Times New Roman"/>
+          <w:szCs w:val="28"/>
+        </w:rPr>
         <w:t>От выбора методологии будет зависеть то, как разные этапы жизненного цикла будут связаны между собой и в какой последовательности реализованы. Чтобы правильно выбрать модель, нужно понимать плюсы и минусы каждой из них и суть своего проекта.</w:t>
       </w:r>
     </w:p>
@@ -4094,28 +4537,25 @@
           <w:numId w:val="13"/>
         </w:numPr>
         <w:spacing w:line="360" w:lineRule="auto"/>
+        <w:ind w:firstLine="709"/>
         <w:rPr>
           <w:rFonts w:eastAsiaTheme="minorHAnsi"/>
+          <w:sz w:val="28"/>
         </w:rPr>
       </w:pPr>
       <w:r>
         <w:rPr>
           <w:rFonts w:eastAsiaTheme="minorHAnsi"/>
-        </w:rPr>
-        <w:t>Waterfall</w:t>
-      </w:r>
-      <w:r>
-        <w:rPr>
-          <w:rFonts w:eastAsiaTheme="minorHAnsi"/>
-        </w:rPr>
-        <w:t xml:space="preserve"> </w:t>
+          <w:sz w:val="28"/>
+        </w:rPr>
+        <w:t xml:space="preserve">Waterfall </w:t>
       </w:r>
     </w:p>
     <w:p>
       <w:pPr>
         <w:pStyle w:val="1"/>
         <w:spacing w:line="360" w:lineRule="auto"/>
-        <w:ind w:firstLine="360"/>
+        <w:ind w:firstLine="709"/>
         <w:rPr>
           <w:b w:val="0"/>
           <w:sz w:val="28"/>
@@ -4131,27 +4571,20 @@
     </w:p>
     <w:p>
       <w:pPr>
-        <w:rPr>
-          <w:lang w:eastAsia="ru-RU"/>
-        </w:rPr>
-      </w:pPr>
-      <w:r>
-        <w:rPr>
-          <w:lang w:eastAsia="ru-RU"/>
-        </w:rPr>
-        <w:t xml:space="preserve">С одной стороны, проектом легко управлять, есть четкая последовательность действий, сроки выполнения и бюджет известен заранее. С другой </w:t>
-      </w:r>
-      <w:r>
-        <w:rPr>
-          <w:lang w:eastAsia="ru-RU"/>
-        </w:rPr>
-        <w:t xml:space="preserve">– проекты </w:t>
-      </w:r>
-      <w:r>
-        <w:rPr>
-          <w:lang w:eastAsia="ru-RU"/>
-        </w:rPr>
-        <w:t>с такой моделью не терпят правок, требующих возвращения к предыдущим этапам, а результат заказчик видит только на завершающих этапах разработки, когда приложение почти готово.</w:t>
+        <w:ind w:firstLine="709"/>
+        <w:rPr>
+          <w:rFonts w:cs="Times New Roman"/>
+          <w:szCs w:val="28"/>
+          <w:lang w:eastAsia="ru-RU"/>
+        </w:rPr>
+      </w:pPr>
+      <w:r>
+        <w:rPr>
+          <w:rFonts w:cs="Times New Roman"/>
+          <w:szCs w:val="28"/>
+          <w:lang w:eastAsia="ru-RU"/>
+        </w:rPr>
+        <w:t>С одной стороны, проектом легко управлять, есть четкая последовательность действий, сроки выполнения и бюджет известен заранее. С другой – проекты с такой моделью не терпят правок, требующих возвращения к предыдущим этапам, а результат заказчик видит только на завершающих этапах разработки, когда приложение почти готово.</w:t>
       </w:r>
     </w:p>
     <w:tbl>
@@ -4161,8 +4594,8 @@
         <w:tblLook w:val="04A0" w:firstRow="1" w:lastRow="0" w:firstColumn="1" w:lastColumn="0" w:noHBand="0" w:noVBand="1"/>
       </w:tblPr>
       <w:tblGrid>
-        <w:gridCol w:w="4857"/>
-        <w:gridCol w:w="4857"/>
+        <w:gridCol w:w="4744"/>
+        <w:gridCol w:w="4744"/>
       </w:tblGrid>
       <w:tr>
         <w:tc>
@@ -4171,9 +4604,16 @@
           </w:tcPr>
           <w:p>
             <w:pPr>
+              <w:ind w:firstLine="709"/>
               <w:jc w:val="center"/>
+              <w:rPr>
+                <w:szCs w:val="28"/>
+              </w:rPr>
             </w:pPr>
             <w:r>
+              <w:rPr>
+                <w:szCs w:val="28"/>
+              </w:rPr>
               <w:t>Достоинства</w:t>
             </w:r>
           </w:p>
@@ -4184,9 +4624,16 @@
           </w:tcPr>
           <w:p>
             <w:pPr>
+              <w:ind w:firstLine="709"/>
               <w:jc w:val="center"/>
+              <w:rPr>
+                <w:szCs w:val="28"/>
+              </w:rPr>
             </w:pPr>
             <w:r>
+              <w:rPr>
+                <w:szCs w:val="28"/>
+              </w:rPr>
               <w:t>Недостатки</w:t>
             </w:r>
           </w:p>
@@ -4204,6 +4651,8 @@
                 <w:ilvl w:val="0"/>
                 <w:numId w:val="14"/>
               </w:numPr>
+              <w:ind w:left="29" w:firstLine="567"/>
+              <w:contextualSpacing w:val="0"/>
               <w:rPr>
                 <w:szCs w:val="28"/>
               </w:rPr>
@@ -4223,6 +4672,8 @@
                 <w:ilvl w:val="0"/>
                 <w:numId w:val="14"/>
               </w:numPr>
+              <w:ind w:left="29" w:firstLine="567"/>
+              <w:contextualSpacing w:val="0"/>
               <w:rPr>
                 <w:szCs w:val="28"/>
               </w:rPr>
@@ -4242,6 +4693,8 @@
                 <w:ilvl w:val="0"/>
                 <w:numId w:val="14"/>
               </w:numPr>
+              <w:ind w:left="29" w:firstLine="567"/>
+              <w:contextualSpacing w:val="0"/>
               <w:rPr>
                 <w:szCs w:val="28"/>
               </w:rPr>
@@ -4261,6 +4714,11 @@
                 <w:ilvl w:val="0"/>
                 <w:numId w:val="14"/>
               </w:numPr>
+              <w:ind w:left="29" w:firstLine="567"/>
+              <w:contextualSpacing w:val="0"/>
+              <w:rPr>
+                <w:szCs w:val="28"/>
+              </w:rPr>
             </w:pPr>
             <w:r>
               <w:rPr>
@@ -4287,16 +4745,17 @@
                 <w:ilvl w:val="0"/>
                 <w:numId w:val="15"/>
               </w:numPr>
-              <w:spacing w:before="100" w:beforeAutospacing="1" w:after="100" w:afterAutospacing="1" w:line="240" w:lineRule="auto"/>
+              <w:spacing w:before="100" w:beforeAutospacing="1" w:after="100" w:afterAutospacing="1"/>
+              <w:ind w:left="29" w:firstLine="567"/>
               <w:rPr>
                 <w:color w:val="auto"/>
-                <w:szCs w:val="24"/>
+                <w:szCs w:val="28"/>
               </w:rPr>
             </w:pPr>
             <w:r>
               <w:rPr>
                 <w:color w:val="auto"/>
-                <w:szCs w:val="24"/>
+                <w:szCs w:val="28"/>
               </w:rPr>
               <w:t>Тестирование происходит на последних этапах.</w:t>
             </w:r>
@@ -4307,16 +4766,17 @@
                 <w:ilvl w:val="0"/>
                 <w:numId w:val="15"/>
               </w:numPr>
-              <w:spacing w:before="100" w:beforeAutospacing="1" w:after="100" w:afterAutospacing="1" w:line="240" w:lineRule="auto"/>
+              <w:spacing w:before="100" w:beforeAutospacing="1" w:after="100" w:afterAutospacing="1"/>
+              <w:ind w:left="29" w:firstLine="567"/>
               <w:rPr>
                 <w:color w:val="auto"/>
-                <w:szCs w:val="24"/>
+                <w:szCs w:val="28"/>
               </w:rPr>
             </w:pPr>
             <w:r>
               <w:rPr>
                 <w:color w:val="auto"/>
-                <w:szCs w:val="24"/>
+                <w:szCs w:val="28"/>
               </w:rPr>
               <w:t>Чем масштабнее проект, тем большая вероятность критических ошибок, исправление которых потребует значительного увеличения бюджета.</w:t>
             </w:r>
@@ -4327,16 +4787,17 @@
                 <w:ilvl w:val="0"/>
                 <w:numId w:val="15"/>
               </w:numPr>
-              <w:spacing w:before="100" w:beforeAutospacing="1" w:after="100" w:afterAutospacing="1" w:line="240" w:lineRule="auto"/>
+              <w:spacing w:before="100" w:beforeAutospacing="1" w:after="100" w:afterAutospacing="1"/>
+              <w:ind w:left="29" w:firstLine="567"/>
               <w:rPr>
                 <w:color w:val="auto"/>
-                <w:szCs w:val="24"/>
+                <w:szCs w:val="28"/>
               </w:rPr>
             </w:pPr>
             <w:r>
               <w:rPr>
                 <w:color w:val="auto"/>
-                <w:szCs w:val="24"/>
+                <w:szCs w:val="28"/>
               </w:rPr>
               <w:t>Заказчик видит готовый продукт лишь в конце разработки.</w:t>
             </w:r>
@@ -4347,19 +4808,27 @@
                 <w:ilvl w:val="0"/>
                 <w:numId w:val="15"/>
               </w:numPr>
-              <w:spacing w:before="100" w:beforeAutospacing="1" w:after="100" w:afterAutospacing="1" w:line="240" w:lineRule="auto"/>
+              <w:spacing w:before="100" w:beforeAutospacing="1" w:after="100" w:afterAutospacing="1"/>
+              <w:ind w:left="29" w:firstLine="567"/>
               <w:rPr>
                 <w:color w:val="auto"/>
-                <w:sz w:val="24"/>
-                <w:szCs w:val="24"/>
+                <w:szCs w:val="28"/>
               </w:rPr>
             </w:pPr>
             <w:r>
               <w:rPr>
                 <w:color w:val="auto"/>
-                <w:szCs w:val="24"/>
-              </w:rPr>
-              <w:t>Написание и согласование подробной документации также может вызвать множество задержек.</w:t>
+                <w:szCs w:val="28"/>
+              </w:rPr>
+              <w:t xml:space="preserve">Написание и согласование подробной </w:t>
+            </w:r>
+            <w:r>
+              <w:rPr>
+                <w:color w:val="auto"/>
+                <w:szCs w:val="28"/>
+              </w:rPr>
+              <w:lastRenderedPageBreak/>
+              <w:t>документации также может вызвать множество задержек.</w:t>
             </w:r>
           </w:p>
         </w:tc>
@@ -4367,12 +4836,13 @@
     </w:tbl>
     <w:p>
       <w:pPr>
-        <w:rPr>
-          <w:lang w:eastAsia="ru-RU"/>
-        </w:rPr>
-      </w:pPr>
-      <w:bookmarkStart w:id="0" w:name="_GoBack"/>
-      <w:bookmarkEnd w:id="0"/>
+        <w:ind w:firstLine="709"/>
+        <w:rPr>
+          <w:rFonts w:cs="Times New Roman"/>
+          <w:szCs w:val="28"/>
+          <w:lang w:eastAsia="ru-RU"/>
+        </w:rPr>
+      </w:pPr>
     </w:p>
     <w:p>
       <w:pPr>
@@ -4381,13 +4851,18 @@
           <w:ilvl w:val="0"/>
           <w:numId w:val="13"/>
         </w:numPr>
+        <w:spacing w:line="360" w:lineRule="auto"/>
+        <w:ind w:firstLine="709"/>
         <w:rPr>
           <w:rFonts w:eastAsiaTheme="minorHAnsi"/>
+          <w:sz w:val="28"/>
+          <w:lang w:val="en-US"/>
         </w:rPr>
       </w:pPr>
       <w:r>
         <w:rPr>
           <w:rFonts w:eastAsiaTheme="minorHAnsi"/>
+          <w:sz w:val="28"/>
           <w:lang w:val="en-US"/>
         </w:rPr>
         <w:t xml:space="preserve">TDD </w:t>
@@ -4396,6 +4871,7 @@
       <w:r>
         <w:rPr>
           <w:rFonts w:eastAsiaTheme="minorHAnsi"/>
+          <w:sz w:val="28"/>
           <w:lang w:val="en-US"/>
         </w:rPr>
         <w:t>( Test</w:t>
@@ -4404,6 +4880,7 @@
       <w:r>
         <w:rPr>
           <w:rFonts w:eastAsiaTheme="minorHAnsi"/>
+          <w:sz w:val="28"/>
           <w:lang w:val="en-US"/>
         </w:rPr>
         <w:t>-driven development)</w:t>
@@ -4411,17 +4888,287 @@
       <w:r>
         <w:rPr>
           <w:rFonts w:eastAsiaTheme="minorHAnsi"/>
+          <w:sz w:val="28"/>
+          <w:lang w:val="en-US"/>
         </w:rPr>
         <w:t xml:space="preserve"> </w:t>
       </w:r>
-    </w:p>
-    <w:p>
-      <w:pPr>
-        <w:rPr>
-          <w:lang w:eastAsia="ru-RU"/>
-        </w:rPr>
-      </w:pPr>
-    </w:p>
+      <w:r>
+        <w:rPr>
+          <w:rFonts w:eastAsiaTheme="minorHAnsi"/>
+          <w:sz w:val="28"/>
+        </w:rPr>
+        <w:t>или</w:t>
+      </w:r>
+      <w:r>
+        <w:rPr>
+          <w:rFonts w:eastAsiaTheme="minorHAnsi"/>
+          <w:sz w:val="28"/>
+          <w:lang w:val="en-US"/>
+        </w:rPr>
+        <w:t xml:space="preserve"> </w:t>
+      </w:r>
+      <w:r>
+        <w:rPr>
+          <w:rFonts w:eastAsiaTheme="minorHAnsi"/>
+          <w:sz w:val="28"/>
+        </w:rPr>
+        <w:t>же</w:t>
+      </w:r>
+      <w:r>
+        <w:rPr>
+          <w:rFonts w:eastAsiaTheme="minorHAnsi"/>
+          <w:sz w:val="28"/>
+          <w:lang w:val="en-US"/>
+        </w:rPr>
+        <w:t xml:space="preserve"> V-model</w:t>
+      </w:r>
+      <w:r>
+        <w:rPr>
+          <w:rFonts w:eastAsiaTheme="minorHAnsi"/>
+          <w:sz w:val="28"/>
+          <w:lang w:val="en-US"/>
+        </w:rPr>
+        <w:t xml:space="preserve"> </w:t>
+      </w:r>
+    </w:p>
+    <w:p>
+      <w:pPr>
+        <w:ind w:firstLine="709"/>
+        <w:rPr>
+          <w:rFonts w:cs="Times New Roman"/>
+          <w:szCs w:val="28"/>
+        </w:rPr>
+      </w:pPr>
+      <w:r>
+        <w:rPr>
+          <w:rFonts w:cs="Times New Roman"/>
+          <w:szCs w:val="28"/>
+          <w:lang w:val="en-US"/>
+        </w:rPr>
+        <w:t>TDD</w:t>
+      </w:r>
+      <w:r>
+        <w:rPr>
+          <w:rFonts w:cs="Times New Roman"/>
+          <w:szCs w:val="28"/>
+        </w:rPr>
+        <w:t xml:space="preserve"> модель является модифицированной версией «водопада». V стоит в названии от двух главных принципов данной методологии — </w:t>
+      </w:r>
+      <w:proofErr w:type="spellStart"/>
+      <w:r>
+        <w:rPr>
+          <w:rFonts w:cs="Times New Roman"/>
+          <w:szCs w:val="28"/>
+        </w:rPr>
+        <w:t>validation</w:t>
+      </w:r>
+      <w:proofErr w:type="spellEnd"/>
+      <w:r>
+        <w:rPr>
+          <w:rFonts w:cs="Times New Roman"/>
+          <w:szCs w:val="28"/>
+        </w:rPr>
+        <w:t xml:space="preserve"> и </w:t>
+      </w:r>
+      <w:proofErr w:type="spellStart"/>
+      <w:r>
+        <w:rPr>
+          <w:rFonts w:cs="Times New Roman"/>
+          <w:szCs w:val="28"/>
+        </w:rPr>
+        <w:t>verification</w:t>
+      </w:r>
+      <w:proofErr w:type="spellEnd"/>
+      <w:r>
+        <w:rPr>
+          <w:rFonts w:cs="Times New Roman"/>
+          <w:szCs w:val="28"/>
+        </w:rPr>
+        <w:t>. По сути, здесь процессы происходят друг за другом, однако на каждом этапе присутствует элемент тестирования. Продукт подвергается тщательным проверкам уже на начальных этапах разработки. Тестирование является основополагающим элементом всего процесса.</w:t>
+      </w:r>
+    </w:p>
+    <w:tbl>
+      <w:tblPr>
+        <w:tblStyle w:val="a8"/>
+        <w:tblW w:w="0" w:type="auto"/>
+        <w:tblLook w:val="04A0" w:firstRow="1" w:lastRow="0" w:firstColumn="1" w:lastColumn="0" w:noHBand="0" w:noVBand="1"/>
+      </w:tblPr>
+      <w:tblGrid>
+        <w:gridCol w:w="4758"/>
+        <w:gridCol w:w="4730"/>
+      </w:tblGrid>
+      <w:tr>
+        <w:trPr>
+          <w:trHeight w:val="543"/>
+        </w:trPr>
+        <w:tc>
+          <w:tcPr>
+            <w:tcW w:w="4857" w:type="dxa"/>
+          </w:tcPr>
+          <w:p>
+            <w:pPr>
+              <w:ind w:firstLine="709"/>
+              <w:jc w:val="center"/>
+              <w:rPr>
+                <w:szCs w:val="28"/>
+              </w:rPr>
+            </w:pPr>
+            <w:r>
+              <w:rPr>
+                <w:szCs w:val="28"/>
+              </w:rPr>
+              <w:t>Достоинства</w:t>
+            </w:r>
+          </w:p>
+        </w:tc>
+        <w:tc>
+          <w:tcPr>
+            <w:tcW w:w="4857" w:type="dxa"/>
+          </w:tcPr>
+          <w:p>
+            <w:pPr>
+              <w:ind w:firstLine="709"/>
+              <w:jc w:val="center"/>
+              <w:rPr>
+                <w:szCs w:val="28"/>
+              </w:rPr>
+            </w:pPr>
+            <w:r>
+              <w:rPr>
+                <w:szCs w:val="28"/>
+              </w:rPr>
+              <w:t>Недостатки</w:t>
+            </w:r>
+          </w:p>
+        </w:tc>
+      </w:tr>
+      <w:tr>
+        <w:tc>
+          <w:tcPr>
+            <w:tcW w:w="4857" w:type="dxa"/>
+          </w:tcPr>
+          <w:p>
+            <w:pPr>
+              <w:pStyle w:val="a3"/>
+              <w:numPr>
+                <w:ilvl w:val="0"/>
+                <w:numId w:val="16"/>
+              </w:numPr>
+              <w:ind w:left="171" w:firstLine="709"/>
+              <w:contextualSpacing w:val="0"/>
+              <w:rPr>
+                <w:szCs w:val="28"/>
+              </w:rPr>
+            </w:pPr>
+            <w:r>
+              <w:rPr>
+                <w:szCs w:val="28"/>
+              </w:rPr>
+              <w:t>Те</w:t>
+            </w:r>
+            <w:r>
+              <w:rPr>
+                <w:color w:val="auto"/>
+                <w:szCs w:val="28"/>
+              </w:rPr>
+              <w:t>стирование проходит на всех этапах разработки.</w:t>
+            </w:r>
+          </w:p>
+          <w:p>
+            <w:pPr>
+              <w:pStyle w:val="a3"/>
+              <w:numPr>
+                <w:ilvl w:val="0"/>
+                <w:numId w:val="16"/>
+              </w:numPr>
+              <w:ind w:left="171" w:firstLine="709"/>
+              <w:contextualSpacing w:val="0"/>
+              <w:rPr>
+                <w:szCs w:val="28"/>
+              </w:rPr>
+            </w:pPr>
+            <w:r>
+              <w:rPr>
+                <w:color w:val="auto"/>
+                <w:szCs w:val="28"/>
+              </w:rPr>
+              <w:t>Вероятность ошибок сводится к минимуму.</w:t>
+            </w:r>
+          </w:p>
+        </w:tc>
+        <w:tc>
+          <w:tcPr>
+            <w:tcW w:w="4857" w:type="dxa"/>
+          </w:tcPr>
+          <w:p>
+            <w:pPr>
+              <w:pStyle w:val="a3"/>
+              <w:numPr>
+                <w:ilvl w:val="0"/>
+                <w:numId w:val="17"/>
+              </w:numPr>
+              <w:spacing w:before="100" w:beforeAutospacing="1" w:after="100" w:afterAutospacing="1"/>
+              <w:ind w:left="171" w:firstLine="709"/>
+              <w:contextualSpacing w:val="0"/>
+              <w:rPr>
+                <w:color w:val="auto"/>
+                <w:szCs w:val="28"/>
+              </w:rPr>
+            </w:pPr>
+            <w:r>
+              <w:rPr>
+                <w:color w:val="auto"/>
+                <w:szCs w:val="28"/>
+              </w:rPr>
+              <w:t>Тр</w:t>
+            </w:r>
+            <w:r>
+              <w:rPr>
+                <w:szCs w:val="28"/>
+              </w:rPr>
+              <w:t xml:space="preserve">ебуется высокий уровень квалификации </w:t>
+            </w:r>
+            <w:proofErr w:type="spellStart"/>
+            <w:r>
+              <w:rPr>
+                <w:szCs w:val="28"/>
+              </w:rPr>
+              <w:t>тестировщиков</w:t>
+            </w:r>
+            <w:proofErr w:type="spellEnd"/>
+            <w:r>
+              <w:rPr>
+                <w:szCs w:val="28"/>
+              </w:rPr>
+              <w:t xml:space="preserve"> и/или их высокая занятость.</w:t>
+            </w:r>
+          </w:p>
+          <w:p>
+            <w:pPr>
+              <w:pStyle w:val="a3"/>
+              <w:numPr>
+                <w:ilvl w:val="0"/>
+                <w:numId w:val="17"/>
+              </w:numPr>
+              <w:spacing w:before="100" w:beforeAutospacing="1" w:after="100" w:afterAutospacing="1"/>
+              <w:ind w:left="171" w:firstLine="709"/>
+              <w:contextualSpacing w:val="0"/>
+              <w:rPr>
+                <w:color w:val="auto"/>
+                <w:szCs w:val="28"/>
+              </w:rPr>
+            </w:pPr>
+            <w:r>
+              <w:rPr>
+                <w:szCs w:val="28"/>
+              </w:rPr>
+              <w:t>Если ошибка все же была допущена, то вернуться к предыдущему этапу будет даже дороже, чем при каскадной модели.</w:t>
+            </w:r>
+          </w:p>
+        </w:tc>
+      </w:tr>
+    </w:tbl>
     <w:p>
       <w:pPr>
         <w:pStyle w:val="1"/>
@@ -4429,23 +5176,254 @@
           <w:ilvl w:val="0"/>
           <w:numId w:val="13"/>
         </w:numPr>
+        <w:spacing w:line="360" w:lineRule="auto"/>
+        <w:ind w:firstLine="709"/>
         <w:rPr>
           <w:rFonts w:eastAsiaTheme="minorHAnsi"/>
+          <w:sz w:val="28"/>
         </w:rPr>
       </w:pPr>
       <w:r>
         <w:rPr>
           <w:rFonts w:eastAsiaTheme="minorHAnsi"/>
-        </w:rPr>
-        <w:lastRenderedPageBreak/>
-        <w:t>Инкрементная модель</w:t>
-      </w:r>
-      <w:r>
-        <w:rPr>
-          <w:rFonts w:eastAsiaTheme="minorHAnsi"/>
-        </w:rPr>
-        <w:t xml:space="preserve"> </w:t>
-      </w:r>
+          <w:sz w:val="28"/>
+        </w:rPr>
+        <w:t xml:space="preserve">Инкрементная модель </w:t>
+      </w:r>
+    </w:p>
+    <w:p>
+      <w:pPr>
+        <w:ind w:firstLine="709"/>
+        <w:rPr>
+          <w:rFonts w:cs="Times New Roman"/>
+          <w:szCs w:val="28"/>
+        </w:rPr>
+      </w:pPr>
+      <w:r>
+        <w:rPr>
+          <w:rFonts w:cs="Times New Roman"/>
+          <w:szCs w:val="28"/>
+        </w:rPr>
+        <w:t>Инкрементная модель в целом следует той же структуре, что и каскадная, однако, как можно понять из названия, все этапы проходят несколько раз в течение жизненного цикла ПО. Получается своеобразный «</w:t>
+      </w:r>
+      <w:proofErr w:type="spellStart"/>
+      <w:r>
+        <w:rPr>
+          <w:rFonts w:cs="Times New Roman"/>
+          <w:szCs w:val="28"/>
+        </w:rPr>
+        <w:t>мультиводопад</w:t>
+      </w:r>
+      <w:proofErr w:type="spellEnd"/>
+      <w:r>
+        <w:rPr>
+          <w:rFonts w:cs="Times New Roman"/>
+          <w:szCs w:val="28"/>
+        </w:rPr>
+        <w:t>».</w:t>
+      </w:r>
+    </w:p>
+    <w:tbl>
+      <w:tblPr>
+        <w:tblStyle w:val="a8"/>
+        <w:tblW w:w="0" w:type="auto"/>
+        <w:tblLook w:val="04A0" w:firstRow="1" w:lastRow="0" w:firstColumn="1" w:lastColumn="0" w:noHBand="0" w:noVBand="1"/>
+      </w:tblPr>
+      <w:tblGrid>
+        <w:gridCol w:w="4746"/>
+        <w:gridCol w:w="4742"/>
+      </w:tblGrid>
+      <w:tr>
+        <w:tc>
+          <w:tcPr>
+            <w:tcW w:w="4857" w:type="dxa"/>
+          </w:tcPr>
+          <w:p>
+            <w:pPr>
+              <w:ind w:firstLine="709"/>
+              <w:jc w:val="center"/>
+              <w:rPr>
+                <w:szCs w:val="28"/>
+              </w:rPr>
+            </w:pPr>
+            <w:r>
+              <w:rPr>
+                <w:szCs w:val="28"/>
+              </w:rPr>
+              <w:t>Достоинства</w:t>
+            </w:r>
+          </w:p>
+        </w:tc>
+        <w:tc>
+          <w:tcPr>
+            <w:tcW w:w="4857" w:type="dxa"/>
+          </w:tcPr>
+          <w:p>
+            <w:pPr>
+              <w:ind w:firstLine="709"/>
+              <w:jc w:val="center"/>
+              <w:rPr>
+                <w:szCs w:val="28"/>
+              </w:rPr>
+            </w:pPr>
+            <w:r>
+              <w:rPr>
+                <w:szCs w:val="28"/>
+              </w:rPr>
+              <w:t>Недостатки</w:t>
+            </w:r>
+          </w:p>
+        </w:tc>
+      </w:tr>
+      <w:tr>
+        <w:tc>
+          <w:tcPr>
+            <w:tcW w:w="4857" w:type="dxa"/>
+          </w:tcPr>
+          <w:p>
+            <w:pPr>
+              <w:numPr>
+                <w:ilvl w:val="0"/>
+                <w:numId w:val="19"/>
+              </w:numPr>
+              <w:spacing w:before="100" w:beforeAutospacing="1" w:after="100" w:afterAutospacing="1"/>
+              <w:ind w:left="171" w:firstLine="709"/>
+              <w:rPr>
+                <w:color w:val="auto"/>
+                <w:szCs w:val="28"/>
+              </w:rPr>
+            </w:pPr>
+            <w:r>
+              <w:rPr>
+                <w:color w:val="auto"/>
+                <w:szCs w:val="28"/>
+              </w:rPr>
+              <w:t>Есть возможность раннего выхода на рынок, чтобы посмотреть реакцию пользователей.</w:t>
+            </w:r>
+          </w:p>
+          <w:p>
+            <w:pPr>
+              <w:numPr>
+                <w:ilvl w:val="0"/>
+                <w:numId w:val="19"/>
+              </w:numPr>
+              <w:spacing w:before="100" w:beforeAutospacing="1" w:after="100" w:afterAutospacing="1"/>
+              <w:ind w:left="171" w:firstLine="709"/>
+              <w:rPr>
+                <w:color w:val="auto"/>
+                <w:szCs w:val="28"/>
+              </w:rPr>
+            </w:pPr>
+            <w:r>
+              <w:rPr>
+                <w:color w:val="auto"/>
+                <w:szCs w:val="28"/>
+              </w:rPr>
+              <w:lastRenderedPageBreak/>
+              <w:t>Базовая версия ПО стоит дешевле. Модули можно доделывать по мере появления денег, либо не делать вовсе за ненадобностью. Самые рискованные идеи можно отложить на потом.</w:t>
+            </w:r>
+          </w:p>
+          <w:p>
+            <w:pPr>
+              <w:numPr>
+                <w:ilvl w:val="0"/>
+                <w:numId w:val="19"/>
+              </w:numPr>
+              <w:spacing w:before="100" w:beforeAutospacing="1" w:after="100" w:afterAutospacing="1"/>
+              <w:ind w:left="171" w:firstLine="709"/>
+              <w:rPr>
+                <w:color w:val="auto"/>
+                <w:szCs w:val="28"/>
+              </w:rPr>
+            </w:pPr>
+            <w:r>
+              <w:rPr>
+                <w:color w:val="auto"/>
+                <w:szCs w:val="28"/>
+              </w:rPr>
+              <w:t>Исправление ошибок обходится дешевле.</w:t>
+            </w:r>
+          </w:p>
+        </w:tc>
+        <w:tc>
+          <w:tcPr>
+            <w:tcW w:w="4857" w:type="dxa"/>
+          </w:tcPr>
+          <w:p>
+            <w:pPr>
+              <w:numPr>
+                <w:ilvl w:val="0"/>
+                <w:numId w:val="21"/>
+              </w:numPr>
+              <w:spacing w:before="100" w:beforeAutospacing="1" w:after="100" w:afterAutospacing="1"/>
+              <w:ind w:left="171" w:firstLine="709"/>
+              <w:rPr>
+                <w:color w:val="auto"/>
+                <w:szCs w:val="28"/>
+              </w:rPr>
+            </w:pPr>
+            <w:r>
+              <w:rPr>
+                <w:color w:val="auto"/>
+                <w:szCs w:val="28"/>
+              </w:rPr>
+              <w:lastRenderedPageBreak/>
+              <w:t xml:space="preserve">Требования к проекту на каждом этапе должны быть четко </w:t>
+            </w:r>
+            <w:r>
+              <w:rPr>
+                <w:color w:val="auto"/>
+                <w:szCs w:val="28"/>
+              </w:rPr>
+              <w:lastRenderedPageBreak/>
+              <w:t>определены и понятны. Необходим хороший менеджмент.</w:t>
+            </w:r>
+          </w:p>
+          <w:p>
+            <w:pPr>
+              <w:numPr>
+                <w:ilvl w:val="0"/>
+                <w:numId w:val="21"/>
+              </w:numPr>
+              <w:spacing w:before="100" w:beforeAutospacing="1" w:after="100" w:afterAutospacing="1"/>
+              <w:ind w:left="171" w:firstLine="709"/>
+              <w:rPr>
+                <w:color w:val="auto"/>
+                <w:szCs w:val="28"/>
+              </w:rPr>
+            </w:pPr>
+            <w:r>
+              <w:rPr>
+                <w:color w:val="auto"/>
+                <w:szCs w:val="28"/>
+              </w:rPr>
+              <w:t>Приложение может выйти слишком «сырым» и не дожить до появления всех функций.</w:t>
+            </w:r>
+          </w:p>
+          <w:p>
+            <w:pPr>
+              <w:pStyle w:val="a3"/>
+              <w:spacing w:before="100" w:beforeAutospacing="1" w:after="100" w:afterAutospacing="1"/>
+              <w:ind w:left="171" w:firstLine="709"/>
+              <w:contextualSpacing w:val="0"/>
+              <w:rPr>
+                <w:color w:val="auto"/>
+                <w:szCs w:val="28"/>
+              </w:rPr>
+            </w:pPr>
+          </w:p>
+        </w:tc>
+      </w:tr>
+    </w:tbl>
+    <w:p>
+      <w:pPr>
+        <w:ind w:firstLine="709"/>
+        <w:rPr>
+          <w:rFonts w:cs="Times New Roman"/>
+          <w:szCs w:val="28"/>
+          <w:lang w:eastAsia="ru-RU"/>
+        </w:rPr>
+      </w:pPr>
     </w:p>
     <w:p>
       <w:pPr>
@@ -4454,19 +5432,306 @@
           <w:ilvl w:val="0"/>
           <w:numId w:val="13"/>
         </w:numPr>
+        <w:spacing w:line="360" w:lineRule="auto"/>
+        <w:ind w:firstLine="709"/>
         <w:rPr>
           <w:rFonts w:eastAsiaTheme="minorHAnsi"/>
+          <w:sz w:val="28"/>
           <w:lang w:val="en-US"/>
         </w:rPr>
       </w:pPr>
       <w:r>
         <w:rPr>
           <w:rFonts w:eastAsiaTheme="minorHAnsi"/>
+          <w:sz w:val="28"/>
           <w:lang w:val="en-US"/>
         </w:rPr>
         <w:t>Быстрая разработка</w:t>
       </w:r>
     </w:p>
+    <w:p>
+      <w:pPr>
+        <w:ind w:firstLine="709"/>
+        <w:rPr>
+          <w:rFonts w:cs="Times New Roman"/>
+          <w:szCs w:val="28"/>
+        </w:rPr>
+      </w:pPr>
+      <w:r>
+        <w:rPr>
+          <w:rFonts w:cs="Times New Roman"/>
+          <w:szCs w:val="28"/>
+          <w:lang w:val="en-US"/>
+        </w:rPr>
+        <w:t xml:space="preserve">RAD Model (Rapid Application Development model) — </w:t>
+      </w:r>
+      <w:r>
+        <w:rPr>
+          <w:rFonts w:cs="Times New Roman"/>
+          <w:szCs w:val="28"/>
+        </w:rPr>
+        <w:t>это</w:t>
+      </w:r>
+      <w:r>
+        <w:rPr>
+          <w:rFonts w:cs="Times New Roman"/>
+          <w:szCs w:val="28"/>
+          <w:lang w:val="en-US"/>
+        </w:rPr>
+        <w:t xml:space="preserve"> </w:t>
+      </w:r>
+      <w:r>
+        <w:rPr>
+          <w:rFonts w:cs="Times New Roman"/>
+          <w:szCs w:val="28"/>
+        </w:rPr>
+        <w:t>модель</w:t>
+      </w:r>
+      <w:r>
+        <w:rPr>
+          <w:rFonts w:cs="Times New Roman"/>
+          <w:szCs w:val="28"/>
+          <w:lang w:val="en-US"/>
+        </w:rPr>
+        <w:t xml:space="preserve"> </w:t>
+      </w:r>
+      <w:r>
+        <w:rPr>
+          <w:rFonts w:cs="Times New Roman"/>
+          <w:szCs w:val="28"/>
+        </w:rPr>
+        <w:t>быстрой</w:t>
+      </w:r>
+      <w:r>
+        <w:rPr>
+          <w:rFonts w:cs="Times New Roman"/>
+          <w:szCs w:val="28"/>
+          <w:lang w:val="en-US"/>
+        </w:rPr>
+        <w:t xml:space="preserve"> </w:t>
+      </w:r>
+      <w:r>
+        <w:rPr>
+          <w:rFonts w:cs="Times New Roman"/>
+          <w:szCs w:val="28"/>
+        </w:rPr>
+        <w:t>разработки</w:t>
+      </w:r>
+      <w:r>
+        <w:rPr>
+          <w:rFonts w:cs="Times New Roman"/>
+          <w:szCs w:val="28"/>
+          <w:lang w:val="en-US"/>
+        </w:rPr>
+        <w:t xml:space="preserve"> </w:t>
+      </w:r>
+      <w:r>
+        <w:rPr>
+          <w:rFonts w:cs="Times New Roman"/>
+          <w:szCs w:val="28"/>
+        </w:rPr>
+        <w:t>приложений</w:t>
+      </w:r>
+      <w:r>
+        <w:rPr>
+          <w:rFonts w:cs="Times New Roman"/>
+          <w:szCs w:val="28"/>
+          <w:lang w:val="en-US"/>
+        </w:rPr>
+        <w:t xml:space="preserve">. </w:t>
+      </w:r>
+      <w:r>
+        <w:rPr>
+          <w:rFonts w:cs="Times New Roman"/>
+          <w:szCs w:val="28"/>
+        </w:rPr>
+        <w:t>Это своего рода ответвление инкрементной модели, так как процесс создания ПО происходит таким же образом с единственным исключением — над проектом работает сразу несколько команд. То есть в один момент времени параллельно существует несколько мини-проектов в одном большом проекте, которые интегрируются в рабочий прототип по мере готовности.</w:t>
+      </w:r>
+    </w:p>
+    <w:tbl>
+      <w:tblPr>
+        <w:tblStyle w:val="a8"/>
+        <w:tblW w:w="0" w:type="auto"/>
+        <w:tblLook w:val="04A0" w:firstRow="1" w:lastRow="0" w:firstColumn="1" w:lastColumn="0" w:noHBand="0" w:noVBand="1"/>
+      </w:tblPr>
+      <w:tblGrid>
+        <w:gridCol w:w="4746"/>
+        <w:gridCol w:w="4742"/>
+      </w:tblGrid>
+      <w:tr>
+        <w:tc>
+          <w:tcPr>
+            <w:tcW w:w="4857" w:type="dxa"/>
+          </w:tcPr>
+          <w:p>
+            <w:pPr>
+              <w:ind w:firstLine="709"/>
+              <w:jc w:val="center"/>
+              <w:rPr>
+                <w:szCs w:val="28"/>
+              </w:rPr>
+            </w:pPr>
+            <w:r>
+              <w:rPr>
+                <w:szCs w:val="28"/>
+              </w:rPr>
+              <w:t>Достоинства</w:t>
+            </w:r>
+          </w:p>
+        </w:tc>
+        <w:tc>
+          <w:tcPr>
+            <w:tcW w:w="4857" w:type="dxa"/>
+          </w:tcPr>
+          <w:p>
+            <w:pPr>
+              <w:ind w:firstLine="709"/>
+              <w:jc w:val="center"/>
+              <w:rPr>
+                <w:szCs w:val="28"/>
+              </w:rPr>
+            </w:pPr>
+            <w:r>
+              <w:rPr>
+                <w:szCs w:val="28"/>
+              </w:rPr>
+              <w:t>Недостатки</w:t>
+            </w:r>
+          </w:p>
+        </w:tc>
+      </w:tr>
+      <w:tr>
+        <w:tc>
+          <w:tcPr>
+            <w:tcW w:w="4857" w:type="dxa"/>
+          </w:tcPr>
+          <w:p>
+            <w:pPr>
+              <w:numPr>
+                <w:ilvl w:val="0"/>
+                <w:numId w:val="22"/>
+              </w:numPr>
+              <w:spacing w:before="100" w:beforeAutospacing="1" w:after="100" w:afterAutospacing="1"/>
+              <w:ind w:left="171" w:firstLine="709"/>
+              <w:rPr>
+                <w:color w:val="auto"/>
+                <w:szCs w:val="28"/>
+              </w:rPr>
+            </w:pPr>
+            <w:r>
+              <w:rPr>
+                <w:color w:val="auto"/>
+                <w:szCs w:val="28"/>
+              </w:rPr>
+              <w:t>Есть возможность раннего выхода на рынок, чтобы посмотреть реакцию пользователей.</w:t>
+            </w:r>
+          </w:p>
+          <w:p>
+            <w:pPr>
+              <w:numPr>
+                <w:ilvl w:val="0"/>
+                <w:numId w:val="22"/>
+              </w:numPr>
+              <w:spacing w:before="100" w:beforeAutospacing="1" w:after="100" w:afterAutospacing="1"/>
+              <w:ind w:left="171" w:firstLine="709"/>
+              <w:rPr>
+                <w:color w:val="auto"/>
+                <w:szCs w:val="28"/>
+              </w:rPr>
+            </w:pPr>
+            <w:r>
+              <w:rPr>
+                <w:color w:val="auto"/>
+                <w:szCs w:val="28"/>
+              </w:rPr>
+              <w:t>Базовая версия ПО стоит дешевле. Модули можно доделывать по мере появления денег, либо не делать вовсе за ненадобностью. Самые рискованные идеи можно отложить на потом.</w:t>
+            </w:r>
+          </w:p>
+          <w:p>
+            <w:pPr>
+              <w:numPr>
+                <w:ilvl w:val="0"/>
+                <w:numId w:val="22"/>
+              </w:numPr>
+              <w:spacing w:before="100" w:beforeAutospacing="1" w:after="100" w:afterAutospacing="1"/>
+              <w:ind w:left="171" w:firstLine="709"/>
+              <w:rPr>
+                <w:color w:val="auto"/>
+                <w:szCs w:val="28"/>
+              </w:rPr>
+            </w:pPr>
+            <w:r>
+              <w:rPr>
+                <w:color w:val="auto"/>
+                <w:szCs w:val="28"/>
+              </w:rPr>
+              <w:lastRenderedPageBreak/>
+              <w:t>Исправление ошибок обходится дешевле.</w:t>
+            </w:r>
+          </w:p>
+        </w:tc>
+        <w:tc>
+          <w:tcPr>
+            <w:tcW w:w="4857" w:type="dxa"/>
+          </w:tcPr>
+          <w:p>
+            <w:pPr>
+              <w:numPr>
+                <w:ilvl w:val="0"/>
+                <w:numId w:val="23"/>
+              </w:numPr>
+              <w:spacing w:before="100" w:beforeAutospacing="1" w:after="100" w:afterAutospacing="1"/>
+              <w:ind w:left="171" w:firstLine="709"/>
+              <w:rPr>
+                <w:color w:val="auto"/>
+                <w:szCs w:val="28"/>
+              </w:rPr>
+            </w:pPr>
+            <w:r>
+              <w:rPr>
+                <w:color w:val="auto"/>
+                <w:szCs w:val="28"/>
+              </w:rPr>
+              <w:lastRenderedPageBreak/>
+              <w:t>Требования к проекту на каждом этапе должны быть четко определены и понятны. Необходим хороший менеджмент.</w:t>
+            </w:r>
+          </w:p>
+          <w:p>
+            <w:pPr>
+              <w:numPr>
+                <w:ilvl w:val="0"/>
+                <w:numId w:val="23"/>
+              </w:numPr>
+              <w:spacing w:before="100" w:beforeAutospacing="1" w:after="100" w:afterAutospacing="1"/>
+              <w:ind w:left="171" w:firstLine="709"/>
+              <w:rPr>
+                <w:color w:val="auto"/>
+                <w:szCs w:val="28"/>
+              </w:rPr>
+            </w:pPr>
+            <w:r>
+              <w:rPr>
+                <w:color w:val="auto"/>
+                <w:szCs w:val="28"/>
+              </w:rPr>
+              <w:t>Приложение может выйти слишком «сырым» и не дожить до появления всех функций.</w:t>
+            </w:r>
+          </w:p>
+          <w:p>
+            <w:pPr>
+              <w:pStyle w:val="a3"/>
+              <w:spacing w:before="100" w:beforeAutospacing="1" w:after="100" w:afterAutospacing="1"/>
+              <w:ind w:left="171" w:firstLine="709"/>
+              <w:contextualSpacing w:val="0"/>
+              <w:rPr>
+                <w:color w:val="auto"/>
+                <w:szCs w:val="28"/>
+              </w:rPr>
+            </w:pPr>
+          </w:p>
+        </w:tc>
+      </w:tr>
+    </w:tbl>
     <w:p>
       <w:pPr>
         <w:pStyle w:val="1"/>
@@ -4474,17 +5739,238 @@
           <w:ilvl w:val="0"/>
           <w:numId w:val="13"/>
         </w:numPr>
+        <w:spacing w:line="360" w:lineRule="auto"/>
+        <w:ind w:firstLine="709"/>
         <w:rPr>
           <w:rFonts w:eastAsiaTheme="minorHAnsi"/>
-          <w:b w:val="0"/>
+          <w:sz w:val="28"/>
         </w:rPr>
       </w:pPr>
       <w:r>
         <w:rPr>
           <w:rFonts w:eastAsiaTheme="minorHAnsi"/>
-        </w:rPr>
-        <w:t>Спиральная модель</w:t>
-      </w:r>
+          <w:sz w:val="28"/>
+        </w:rPr>
+        <w:lastRenderedPageBreak/>
+        <w:t>Итеративная модель</w:t>
+      </w:r>
+    </w:p>
+    <w:p>
+      <w:pPr>
+        <w:ind w:firstLine="709"/>
+        <w:rPr>
+          <w:rFonts w:cs="Times New Roman"/>
+          <w:szCs w:val="28"/>
+        </w:rPr>
+      </w:pPr>
+      <w:r>
+        <w:rPr>
+          <w:rFonts w:cs="Times New Roman"/>
+          <w:szCs w:val="28"/>
+        </w:rPr>
+        <w:t>По сути, итеративная модель — это также разновидность инкрементной модели, которая, однако, лучше показывает себя в больших проектах, где конечная цель заранее не определена либо планируется применение каких-либо инновационных подходов.</w:t>
+      </w:r>
+    </w:p>
+    <w:tbl>
+      <w:tblPr>
+        <w:tblStyle w:val="a8"/>
+        <w:tblW w:w="0" w:type="auto"/>
+        <w:tblLook w:val="04A0" w:firstRow="1" w:lastRow="0" w:firstColumn="1" w:lastColumn="0" w:noHBand="0" w:noVBand="1"/>
+      </w:tblPr>
+      <w:tblGrid>
+        <w:gridCol w:w="4747"/>
+        <w:gridCol w:w="4741"/>
+      </w:tblGrid>
+      <w:tr>
+        <w:tc>
+          <w:tcPr>
+            <w:tcW w:w="4857" w:type="dxa"/>
+          </w:tcPr>
+          <w:p>
+            <w:pPr>
+              <w:ind w:firstLine="709"/>
+              <w:jc w:val="center"/>
+              <w:rPr>
+                <w:szCs w:val="28"/>
+              </w:rPr>
+            </w:pPr>
+            <w:r>
+              <w:rPr>
+                <w:szCs w:val="28"/>
+              </w:rPr>
+              <w:t>Достоинства</w:t>
+            </w:r>
+          </w:p>
+        </w:tc>
+        <w:tc>
+          <w:tcPr>
+            <w:tcW w:w="4857" w:type="dxa"/>
+          </w:tcPr>
+          <w:p>
+            <w:pPr>
+              <w:ind w:firstLine="709"/>
+              <w:jc w:val="center"/>
+              <w:rPr>
+                <w:szCs w:val="28"/>
+              </w:rPr>
+            </w:pPr>
+            <w:r>
+              <w:rPr>
+                <w:szCs w:val="28"/>
+              </w:rPr>
+              <w:t>Недостатки</w:t>
+            </w:r>
+          </w:p>
+        </w:tc>
+      </w:tr>
+      <w:tr>
+        <w:tc>
+          <w:tcPr>
+            <w:tcW w:w="4857" w:type="dxa"/>
+          </w:tcPr>
+          <w:p>
+            <w:pPr>
+              <w:numPr>
+                <w:ilvl w:val="0"/>
+                <w:numId w:val="25"/>
+              </w:numPr>
+              <w:spacing w:before="100" w:beforeAutospacing="1" w:after="100" w:afterAutospacing="1"/>
+              <w:ind w:left="171" w:firstLine="709"/>
+              <w:rPr>
+                <w:color w:val="auto"/>
+                <w:szCs w:val="28"/>
+              </w:rPr>
+            </w:pPr>
+            <w:r>
+              <w:rPr>
+                <w:color w:val="auto"/>
+                <w:szCs w:val="28"/>
+              </w:rPr>
+              <w:t>Есть возможность раннего выхода на рынок, чтобы посмотреть реакцию пользователей.</w:t>
+            </w:r>
+          </w:p>
+          <w:p>
+            <w:pPr>
+              <w:numPr>
+                <w:ilvl w:val="0"/>
+                <w:numId w:val="25"/>
+              </w:numPr>
+              <w:spacing w:before="100" w:beforeAutospacing="1" w:after="100" w:afterAutospacing="1"/>
+              <w:ind w:left="171" w:firstLine="709"/>
+              <w:rPr>
+                <w:color w:val="auto"/>
+                <w:szCs w:val="28"/>
+              </w:rPr>
+            </w:pPr>
+            <w:r>
+              <w:rPr>
+                <w:color w:val="auto"/>
+                <w:szCs w:val="28"/>
+              </w:rPr>
+              <w:t>Возможность запустить проект, когда конечная цель до конца не определена.</w:t>
+            </w:r>
+          </w:p>
+          <w:p>
+            <w:pPr>
+              <w:numPr>
+                <w:ilvl w:val="0"/>
+                <w:numId w:val="25"/>
+              </w:numPr>
+              <w:spacing w:before="100" w:beforeAutospacing="1" w:after="100" w:afterAutospacing="1"/>
+              <w:ind w:left="171" w:firstLine="709"/>
+              <w:rPr>
+                <w:color w:val="auto"/>
+                <w:szCs w:val="28"/>
+              </w:rPr>
+            </w:pPr>
+            <w:r>
+              <w:rPr>
+                <w:color w:val="auto"/>
+                <w:szCs w:val="28"/>
+              </w:rPr>
+              <w:t>Добавлять новые функции и менять направление проекта можно с каждой новой итерацией в зависимости от бюджета.</w:t>
+            </w:r>
+          </w:p>
+        </w:tc>
+        <w:tc>
+          <w:tcPr>
+            <w:tcW w:w="4857" w:type="dxa"/>
+          </w:tcPr>
+          <w:p>
+            <w:pPr>
+              <w:numPr>
+                <w:ilvl w:val="0"/>
+                <w:numId w:val="26"/>
+              </w:numPr>
+              <w:spacing w:before="100" w:beforeAutospacing="1" w:after="100" w:afterAutospacing="1"/>
+              <w:ind w:left="171" w:firstLine="709"/>
+              <w:rPr>
+                <w:color w:val="auto"/>
+                <w:szCs w:val="28"/>
+              </w:rPr>
+            </w:pPr>
+            <w:r>
+              <w:rPr>
+                <w:color w:val="auto"/>
+                <w:szCs w:val="28"/>
+              </w:rPr>
+              <w:t>Добавление заранее не оговоренных функций может привести к необходимости полного переделывания целых кусков проекта.</w:t>
+            </w:r>
+          </w:p>
+          <w:p>
+            <w:pPr>
+              <w:numPr>
+                <w:ilvl w:val="0"/>
+                <w:numId w:val="26"/>
+              </w:numPr>
+              <w:spacing w:before="100" w:beforeAutospacing="1" w:after="100" w:afterAutospacing="1"/>
+              <w:ind w:left="171" w:firstLine="709"/>
+              <w:rPr>
+                <w:color w:val="auto"/>
+                <w:szCs w:val="28"/>
+              </w:rPr>
+            </w:pPr>
+            <w:r>
+              <w:rPr>
+                <w:color w:val="auto"/>
+                <w:szCs w:val="28"/>
+              </w:rPr>
+              <w:t>Отсутствие фиксированного бюджета и сроков реализации.</w:t>
+            </w:r>
+          </w:p>
+          <w:p>
+            <w:pPr>
+              <w:numPr>
+                <w:ilvl w:val="0"/>
+                <w:numId w:val="26"/>
+              </w:numPr>
+              <w:spacing w:before="100" w:beforeAutospacing="1" w:after="100" w:afterAutospacing="1"/>
+              <w:ind w:left="171" w:firstLine="709"/>
+              <w:rPr>
+                <w:color w:val="auto"/>
+                <w:szCs w:val="28"/>
+              </w:rPr>
+            </w:pPr>
+            <w:r>
+              <w:rPr>
+                <w:color w:val="auto"/>
+                <w:szCs w:val="28"/>
+              </w:rPr>
+              <w:t>Приложение может выйти слишком «сырым» и не дожить до того, как станет функционально соответствовать задумке</w:t>
+            </w:r>
+          </w:p>
+        </w:tc>
+      </w:tr>
+    </w:tbl>
+    <w:p>
+      <w:pPr>
+        <w:ind w:firstLine="709"/>
+        <w:rPr>
+          <w:rFonts w:cs="Times New Roman"/>
+          <w:szCs w:val="28"/>
+          <w:lang w:eastAsia="ru-RU"/>
+        </w:rPr>
+      </w:pPr>
     </w:p>
     <w:p>
       <w:pPr>
@@ -4493,6 +5979,62 @@
           <w:ilvl w:val="0"/>
           <w:numId w:val="13"/>
         </w:numPr>
+        <w:spacing w:line="360" w:lineRule="auto"/>
+        <w:ind w:firstLine="709"/>
+        <w:rPr>
+          <w:rFonts w:eastAsiaTheme="minorHAnsi"/>
+          <w:sz w:val="28"/>
+        </w:rPr>
+      </w:pPr>
+      <w:r>
+        <w:rPr>
+          <w:rFonts w:eastAsiaTheme="minorHAnsi"/>
+          <w:sz w:val="28"/>
+        </w:rPr>
+        <w:t>Спиральная модель</w:t>
+      </w:r>
+    </w:p>
+    <w:p>
+      <w:pPr>
+        <w:ind w:firstLine="709"/>
+        <w:rPr>
+          <w:rFonts w:cs="Times New Roman"/>
+          <w:szCs w:val="28"/>
+        </w:rPr>
+      </w:pPr>
+      <w:r>
+        <w:rPr>
+          <w:rFonts w:cs="Times New Roman"/>
+          <w:szCs w:val="28"/>
+        </w:rPr>
+        <w:t>Эта модель — также «родственница» инкрементной и итеративной моделей, но с большим упором на анализ рисков и оценку выгоды проекта. Разработка идет по такому же принципу: реализация части проекта и вывод продукта на рынок поэтапно. Единственное отличие — разработка каждой новой версии продукта начинается только в том случае, если заказчик уверен в ее необходимости, востребованности и потенциальной выгоде.</w:t>
+      </w:r>
+    </w:p>
+    <w:p>
+      <w:pPr>
+        <w:ind w:firstLine="709"/>
+        <w:rPr>
+          <w:rFonts w:cs="Times New Roman"/>
+          <w:szCs w:val="28"/>
+        </w:rPr>
+      </w:pPr>
+      <w:r>
+        <w:rPr>
+          <w:rFonts w:cs="Times New Roman"/>
+          <w:szCs w:val="28"/>
+        </w:rPr>
+        <w:lastRenderedPageBreak/>
+        <w:tab/>
+        <w:t>Все перечисленные методологии обладают своими преимуществами и недостатками, а также необходимыми условиями для применения, поэтому для применения одной из них необходимо составить требования к проекту, в частности указать формат поддержки, ограниченность в сроках разработки и эксплуатации, расширяемость набора функций.</w:t>
+      </w:r>
+    </w:p>
+    <w:p>
+      <w:pPr>
+        <w:pStyle w:val="1"/>
+        <w:numPr>
+          <w:ilvl w:val="0"/>
+          <w:numId w:val="13"/>
+        </w:numPr>
         <w:rPr>
           <w:rStyle w:val="10"/>
           <w:rFonts w:eastAsiaTheme="minorHAnsi"/>
@@ -4534,127 +6076,6 @@
     <w:p>
       <w:pPr>
         <w:spacing w:after="160" w:line="259" w:lineRule="auto"/>
-        <w:rPr>
-          <w:rStyle w:val="10"/>
-          <w:rFonts w:eastAsiaTheme="minorHAnsi"/>
-        </w:rPr>
-      </w:pPr>
-      <w:r>
-        <w:rPr>
-          <w:rStyle w:val="10"/>
-          <w:rFonts w:eastAsiaTheme="minorHAnsi"/>
-        </w:rPr>
-        <w:br w:type="page"/>
-      </w:r>
-    </w:p>
-    <w:p>
-      <w:pPr>
-        <w:ind w:firstLine="709"/>
-        <w:jc w:val="both"/>
-        <w:rPr>
-          <w:rFonts w:cs="Times New Roman"/>
-          <w:i/>
-          <w:color w:val="FF0000"/>
-          <w:szCs w:val="24"/>
-        </w:rPr>
-      </w:pPr>
-      <w:r>
-        <w:rPr>
-          <w:rFonts w:cs="Times New Roman"/>
-          <w:i/>
-          <w:color w:val="FF0000"/>
-          <w:szCs w:val="24"/>
-        </w:rPr>
-        <w:lastRenderedPageBreak/>
-        <w:t>В письменном отчете должен содержаться анализ имеющихся технологий разработки технических спецификаций программных компонентов и их взаимодействия, а также методологий разработки информационно-логических проектов программного обеспечения. В разделе должно быть обоснование выбора используемых методологии и технологии</w:t>
-      </w:r>
-      <w:r>
-        <w:rPr>
-          <w:rFonts w:cs="Times New Roman"/>
-          <w:i/>
-          <w:color w:val="FF0000"/>
-          <w:szCs w:val="24"/>
-        </w:rPr>
-        <w:t xml:space="preserve"> для разработки информационной системы</w:t>
-      </w:r>
-      <w:r>
-        <w:rPr>
-          <w:rFonts w:cs="Times New Roman"/>
-          <w:i/>
-          <w:color w:val="FF0000"/>
-          <w:szCs w:val="24"/>
-        </w:rPr>
-        <w:t>.</w:t>
-      </w:r>
-    </w:p>
-    <w:p>
-      <w:pPr>
-        <w:spacing w:line="240" w:lineRule="auto"/>
-        <w:ind w:firstLine="709"/>
-        <w:jc w:val="both"/>
-        <w:rPr>
-          <w:rFonts w:cs="Times New Roman"/>
-          <w:i/>
-          <w:color w:val="FF0000"/>
-          <w:szCs w:val="24"/>
-        </w:rPr>
-      </w:pPr>
-    </w:p>
-    <w:p>
-      <w:pPr>
-        <w:ind w:firstLine="709"/>
-        <w:jc w:val="both"/>
-        <w:rPr>
-          <w:rFonts w:eastAsia="Calibri" w:cs="Times New Roman"/>
-          <w:i/>
-          <w:color w:val="FF0000"/>
-          <w:szCs w:val="24"/>
-        </w:rPr>
-      </w:pPr>
-      <w:r>
-        <w:rPr>
-          <w:rFonts w:eastAsia="Calibri" w:cs="Times New Roman"/>
-          <w:i/>
-          <w:color w:val="FF0000"/>
-          <w:szCs w:val="24"/>
-        </w:rPr>
-        <w:t xml:space="preserve">Объем составляет около 15 страниц машинописного текста. </w:t>
-      </w:r>
-      <w:r>
-        <w:rPr>
-          <w:rFonts w:eastAsia="Calibri" w:cs="Times New Roman"/>
-          <w:i/>
-          <w:color w:val="FF0000"/>
-          <w:szCs w:val="24"/>
-        </w:rPr>
-        <w:t>Страницы текста и приложений должны соответствовать формату А4. Выполнение работ обязательно осуществлять в печатном виде, через 1,5 интервал, шрифт Times New Roman, кегль 14.</w:t>
-      </w:r>
-    </w:p>
-    <w:p>
-      <w:pPr>
-        <w:ind w:firstLine="709"/>
-        <w:jc w:val="both"/>
-        <w:rPr>
-          <w:rFonts w:eastAsia="Calibri" w:cs="Times New Roman"/>
-          <w:i/>
-          <w:color w:val="FF0000"/>
-          <w:szCs w:val="24"/>
-        </w:rPr>
-      </w:pPr>
-      <w:r>
-        <w:rPr>
-          <w:rFonts w:eastAsia="Calibri" w:cs="Times New Roman"/>
-          <w:i/>
-          <w:color w:val="FF0000"/>
-          <w:szCs w:val="24"/>
-        </w:rPr>
-        <w:t>Оформление письменного отчета по практике осуществляется в соответствии с общими требованиями к учебным текстовым документам, установленными в Самарском университете.</w:t>
-      </w:r>
-    </w:p>
-    <w:p>
-      <w:pPr>
-        <w:ind w:firstLine="709"/>
-        <w:jc w:val="both"/>
         <w:rPr>
           <w:rFonts w:eastAsia="Calibri" w:cs="Times New Roman"/>
           <w:b/>
@@ -4663,13 +6084,23 @@
         </w:rPr>
       </w:pPr>
       <w:r>
-        <w:rPr>
-          <w:rFonts w:eastAsia="Calibri" w:cs="Times New Roman"/>
-          <w:i/>
-          <w:color w:val="FF0000"/>
-          <w:szCs w:val="24"/>
-        </w:rPr>
-        <w:t>В отчете должно быть содержательно отражено выполнение всех пунктов задания, выданного обучающемуся.</w:t>
+        <w:tab/>
+        <w:t xml:space="preserve">Среди перечисленных методологий для выполнения проекты была выбрана разработка через тестирования или </w:t>
+      </w:r>
+      <w:r>
+        <w:rPr>
+          <w:lang w:val="en-US"/>
+        </w:rPr>
+        <w:t>TDD</w:t>
+      </w:r>
+      <w:r>
+        <w:t>.</w:t>
+      </w:r>
+      <w:r>
+        <w:t xml:space="preserve"> </w:t>
+      </w:r>
+      <w:r>
+        <w:t>Главной причиной данного выбора стало то, что в проекте задействуются не только абстракции и программное обеспечение, но и аппаратная платформа, поэтому малейшая ошибка в проектировании способна вывести аппарат из строя, например, при неправильном задании частоты тактового сигнала устройство будет неспособно с достаточной скоростью ответить на входящий запрос, в результате будут отсутствовать и исходящие данные о состоянии, и входящие не смогут быть корректно интерпретированы.</w:t>
       </w:r>
     </w:p>
     <w:p>
@@ -5061,8 +6492,17 @@
         <w:autoSpaceDE w:val="0"/>
         <w:autoSpaceDN w:val="0"/>
         <w:adjustRightInd w:val="0"/>
-        <w:jc w:val="both"/>
-      </w:pPr>
+        <w:ind w:left="142" w:firstLine="426"/>
+      </w:pPr>
+      <w:r>
+        <w:t>Операционная система реального времени</w:t>
+      </w:r>
+      <w:r>
+        <w:t xml:space="preserve"> [Электронный ресурс] </w:t>
+      </w:r>
+      <w:r>
+        <w:t xml:space="preserve">Википедия. Свободная энциклопедия. – URL: </w:t>
+      </w:r>
       <w:hyperlink r:id="rId12" w:history="1">
         <w:r>
           <w:rPr>
@@ -5121,15 +6561,58 @@
             <w:rStyle w:val="af2"/>
             <w:lang w:val="en-US"/>
           </w:rPr>
-          <w:t>wiki</w:t>
+          <w:t>w</w:t>
+        </w:r>
+        <w:r>
+          <w:rPr>
+            <w:rStyle w:val="af2"/>
+            <w:lang w:val="en-US"/>
+          </w:rPr>
+          <w:t>i</w:t>
+        </w:r>
+        <w:r>
+          <w:rPr>
+            <w:rStyle w:val="af2"/>
+            <w:lang w:val="en-US"/>
+          </w:rPr>
+          <w:t>ki</w:t>
         </w:r>
         <w:r>
           <w:rPr>
             <w:rStyle w:val="af2"/>
           </w:rPr>
-          <w:t>/Операционная_система_реального_времени</w:t>
+          <w:t>/</w:t>
         </w:r>
+        <w:proofErr w:type="spellStart"/>
+        <w:r>
+          <w:rPr>
+            <w:rStyle w:val="af2"/>
+          </w:rPr>
+          <w:t>Операционная_система_реального_времени</w:t>
+        </w:r>
+        <w:proofErr w:type="spellEnd"/>
       </w:hyperlink>
+      <w:r>
+        <w:rPr>
+          <w:rStyle w:val="af2"/>
+        </w:rPr>
+        <w:t xml:space="preserve"> </w:t>
+      </w:r>
+      <w:r>
+        <w:t>(</w:t>
+      </w:r>
+      <w:r>
+        <w:t>дата обращения: 03.</w:t>
+      </w:r>
+      <w:r>
+        <w:t>11.2</w:t>
+      </w:r>
+      <w:r>
+        <w:t>022</w:t>
+      </w:r>
+      <w:r>
+        <w:t>)</w:t>
+      </w:r>
     </w:p>
     <w:p>
       <w:pPr>
@@ -5141,14 +6624,122 @@
         <w:autoSpaceDE w:val="0"/>
         <w:autoSpaceDN w:val="0"/>
         <w:adjustRightInd w:val="0"/>
-        <w:jc w:val="both"/>
-      </w:pPr>
-      <w:r>
-        <w:t>https://ru.wikipedia.org/wiki/Информационная_система</w:t>
-      </w:r>
+        <w:ind w:left="142" w:firstLine="426"/>
+      </w:pPr>
+      <w:r>
+        <w:t xml:space="preserve">Информационная система </w:t>
+      </w:r>
+      <w:r>
+        <w:t xml:space="preserve">[Электронный ресурс] </w:t>
+      </w:r>
+      <w:r>
+        <w:t xml:space="preserve">Википедия. Свободная энциклопедия. – URL: </w:t>
+      </w:r>
+      <w:hyperlink r:id="rId13" w:history="1">
+        <w:r>
+          <w:rPr>
+            <w:rStyle w:val="af2"/>
+          </w:rPr>
+          <w:t>https://ru.wikipedia.org/wiki/Информационная_система</w:t>
+        </w:r>
+      </w:hyperlink>
+      <w:r>
+        <w:t xml:space="preserve"> </w:t>
+      </w:r>
+      <w:r>
+        <w:t>(</w:t>
+      </w:r>
+      <w:r>
+        <w:t xml:space="preserve">дата обращения: </w:t>
+      </w:r>
+      <w:r>
+        <w:t>15</w:t>
+      </w:r>
+      <w:r>
+        <w:t>.</w:t>
+      </w:r>
+      <w:r>
+        <w:t>11.2</w:t>
+      </w:r>
+      <w:r>
+        <w:t>022</w:t>
+      </w:r>
+      <w:r>
+        <w:t>)</w:t>
+      </w:r>
+    </w:p>
+    <w:p>
+      <w:pPr>
+        <w:pStyle w:val="a3"/>
+        <w:numPr>
+          <w:ilvl w:val="0"/>
+          <w:numId w:val="2"/>
+        </w:numPr>
+        <w:autoSpaceDE w:val="0"/>
+        <w:autoSpaceDN w:val="0"/>
+        <w:adjustRightInd w:val="0"/>
+        <w:ind w:left="142" w:firstLine="567"/>
+      </w:pPr>
+      <w:r>
+        <w:t xml:space="preserve">Модели жизненного цикла. Принципы и методологии разработки ПО </w:t>
+      </w:r>
+      <w:r>
+        <w:t xml:space="preserve">[Электронный ресурс] </w:t>
+      </w:r>
+      <w:proofErr w:type="spellStart"/>
+      <w:r>
+        <w:t>Highload</w:t>
+      </w:r>
+      <w:proofErr w:type="spellEnd"/>
+      <w:r>
+        <w:t xml:space="preserve">. – URL: </w:t>
+      </w:r>
+      <w:hyperlink r:id="rId14" w:history="1">
+        <w:r>
+          <w:rPr>
+            <w:rStyle w:val="af2"/>
+          </w:rPr>
+          <w:t>https://highload.today/metodologii-razrabotki</w:t>
+        </w:r>
+      </w:hyperlink>
+      <w:r>
+        <w:t xml:space="preserve"> </w:t>
+      </w:r>
+      <w:r>
+        <w:t>(</w:t>
+      </w:r>
+      <w:r>
+        <w:t xml:space="preserve">дата обращения: </w:t>
+      </w:r>
+      <w:r>
+        <w:t>0</w:t>
+      </w:r>
+      <w:r>
+        <w:t>7</w:t>
+      </w:r>
+      <w:r>
+        <w:t>.</w:t>
+      </w:r>
+      <w:r>
+        <w:t>1</w:t>
+      </w:r>
+      <w:r>
+        <w:t>2</w:t>
+      </w:r>
+      <w:r>
+        <w:t>.2</w:t>
+      </w:r>
+      <w:r>
+        <w:t>022</w:t>
+      </w:r>
+      <w:r>
+        <w:t>)</w:t>
+      </w:r>
+      <w:bookmarkStart w:id="0" w:name="_GoBack"/>
+      <w:bookmarkEnd w:id="0"/>
     </w:p>
     <w:sectPr>
-      <w:footerReference w:type="first" r:id="rId13"/>
+      <w:footerReference w:type="first" r:id="rId15"/>
       <w:pgSz w:w="11906" w:h="16838"/>
       <w:pgMar w:top="1134" w:right="707" w:bottom="1134" w:left="1701" w:header="708" w:footer="708" w:gutter="0"/>
       <w:cols w:space="708"/>
@@ -5344,7 +6935,7 @@
       <w:lvlText w:val="%1."/>
       <w:lvlJc w:val="left"/>
       <w:pPr>
-        <w:ind w:left="1069" w:hanging="360"/>
+        <w:ind w:left="709" w:hanging="360"/>
       </w:pPr>
     </w:lvl>
     <w:lvl w:ilvl="1" w:tplc="04190019" w:tentative="1">
@@ -5353,7 +6944,7 @@
       <w:lvlText w:val="%2."/>
       <w:lvlJc w:val="left"/>
       <w:pPr>
-        <w:ind w:left="1789" w:hanging="360"/>
+        <w:ind w:left="1429" w:hanging="360"/>
       </w:pPr>
     </w:lvl>
     <w:lvl w:ilvl="2" w:tplc="0419001B" w:tentative="1">
@@ -5362,7 +6953,7 @@
       <w:lvlText w:val="%3."/>
       <w:lvlJc w:val="right"/>
       <w:pPr>
-        <w:ind w:left="2509" w:hanging="180"/>
+        <w:ind w:left="2149" w:hanging="180"/>
       </w:pPr>
     </w:lvl>
     <w:lvl w:ilvl="3" w:tplc="0419000F" w:tentative="1">
@@ -5371,7 +6962,7 @@
       <w:lvlText w:val="%4."/>
       <w:lvlJc w:val="left"/>
       <w:pPr>
-        <w:ind w:left="3229" w:hanging="360"/>
+        <w:ind w:left="2869" w:hanging="360"/>
       </w:pPr>
     </w:lvl>
     <w:lvl w:ilvl="4" w:tplc="04190019" w:tentative="1">
@@ -5380,7 +6971,7 @@
       <w:lvlText w:val="%5."/>
       <w:lvlJc w:val="left"/>
       <w:pPr>
-        <w:ind w:left="3949" w:hanging="360"/>
+        <w:ind w:left="3589" w:hanging="360"/>
       </w:pPr>
     </w:lvl>
     <w:lvl w:ilvl="5" w:tplc="0419001B" w:tentative="1">
@@ -5389,7 +6980,7 @@
       <w:lvlText w:val="%6."/>
       <w:lvlJc w:val="right"/>
       <w:pPr>
-        <w:ind w:left="4669" w:hanging="180"/>
+        <w:ind w:left="4309" w:hanging="180"/>
       </w:pPr>
     </w:lvl>
     <w:lvl w:ilvl="6" w:tplc="0419000F" w:tentative="1">
@@ -5398,7 +6989,7 @@
       <w:lvlText w:val="%7."/>
       <w:lvlJc w:val="left"/>
       <w:pPr>
-        <w:ind w:left="5389" w:hanging="360"/>
+        <w:ind w:left="5029" w:hanging="360"/>
       </w:pPr>
     </w:lvl>
     <w:lvl w:ilvl="7" w:tplc="04190019" w:tentative="1">
@@ -5407,7 +6998,7 @@
       <w:lvlText w:val="%8."/>
       <w:lvlJc w:val="left"/>
       <w:pPr>
-        <w:ind w:left="6109" w:hanging="360"/>
+        <w:ind w:left="5749" w:hanging="360"/>
       </w:pPr>
     </w:lvl>
     <w:lvl w:ilvl="8" w:tplc="0419001B" w:tentative="1">
@@ -5416,7 +7007,7 @@
       <w:lvlText w:val="%9."/>
       <w:lvlJc w:val="right"/>
       <w:pPr>
-        <w:ind w:left="6829" w:hanging="180"/>
+        <w:ind w:left="6469" w:hanging="180"/>
       </w:pPr>
     </w:lvl>
   </w:abstractNum>
@@ -5507,6 +7098,119 @@
     </w:lvl>
   </w:abstractNum>
   <w:abstractNum w:abstractNumId="3">
+    <w:nsid w:val="0F2233B1"/>
+    <w:multiLevelType w:val="multilevel"/>
+    <w:tmpl w:val="AB72E60E"/>
+    <w:lvl w:ilvl="0">
+      <w:start w:val="1"/>
+      <w:numFmt w:val="decimal"/>
+      <w:lvlText w:val="%1."/>
+      <w:lvlJc w:val="left"/>
+      <w:pPr>
+        <w:tabs>
+          <w:tab w:val="num" w:pos="720"/>
+        </w:tabs>
+        <w:ind w:left="720" w:hanging="360"/>
+      </w:pPr>
+    </w:lvl>
+    <w:lvl w:ilvl="1" w:tentative="1">
+      <w:start w:val="1"/>
+      <w:numFmt w:val="decimal"/>
+      <w:lvlText w:val="%2."/>
+      <w:lvlJc w:val="left"/>
+      <w:pPr>
+        <w:tabs>
+          <w:tab w:val="num" w:pos="1440"/>
+        </w:tabs>
+        <w:ind w:left="1440" w:hanging="360"/>
+      </w:pPr>
+    </w:lvl>
+    <w:lvl w:ilvl="2" w:tentative="1">
+      <w:start w:val="1"/>
+      <w:numFmt w:val="decimal"/>
+      <w:lvlText w:val="%3."/>
+      <w:lvlJc w:val="left"/>
+      <w:pPr>
+        <w:tabs>
+          <w:tab w:val="num" w:pos="2160"/>
+        </w:tabs>
+        <w:ind w:left="2160" w:hanging="360"/>
+      </w:pPr>
+    </w:lvl>
+    <w:lvl w:ilvl="3" w:tentative="1">
+      <w:start w:val="1"/>
+      <w:numFmt w:val="decimal"/>
+      <w:lvlText w:val="%4."/>
+      <w:lvlJc w:val="left"/>
+      <w:pPr>
+        <w:tabs>
+          <w:tab w:val="num" w:pos="2880"/>
+        </w:tabs>
+        <w:ind w:left="2880" w:hanging="360"/>
+      </w:pPr>
+    </w:lvl>
+    <w:lvl w:ilvl="4" w:tentative="1">
+      <w:start w:val="1"/>
+      <w:numFmt w:val="decimal"/>
+      <w:lvlText w:val="%5."/>
+      <w:lvlJc w:val="left"/>
+      <w:pPr>
+        <w:tabs>
+          <w:tab w:val="num" w:pos="3600"/>
+        </w:tabs>
+        <w:ind w:left="3600" w:hanging="360"/>
+      </w:pPr>
+    </w:lvl>
+    <w:lvl w:ilvl="5" w:tentative="1">
+      <w:start w:val="1"/>
+      <w:numFmt w:val="decimal"/>
+      <w:lvlText w:val="%6."/>
+      <w:lvlJc w:val="left"/>
+      <w:pPr>
+        <w:tabs>
+          <w:tab w:val="num" w:pos="4320"/>
+        </w:tabs>
+        <w:ind w:left="4320" w:hanging="360"/>
+      </w:pPr>
+    </w:lvl>
+    <w:lvl w:ilvl="6" w:tentative="1">
+      <w:start w:val="1"/>
+      <w:numFmt w:val="decimal"/>
+      <w:lvlText w:val="%7."/>
+      <w:lvlJc w:val="left"/>
+      <w:pPr>
+        <w:tabs>
+          <w:tab w:val="num" w:pos="5040"/>
+        </w:tabs>
+        <w:ind w:left="5040" w:hanging="360"/>
+      </w:pPr>
+    </w:lvl>
+    <w:lvl w:ilvl="7" w:tentative="1">
+      <w:start w:val="1"/>
+      <w:numFmt w:val="decimal"/>
+      <w:lvlText w:val="%8."/>
+      <w:lvlJc w:val="left"/>
+      <w:pPr>
+        <w:tabs>
+          <w:tab w:val="num" w:pos="5760"/>
+        </w:tabs>
+        <w:ind w:left="5760" w:hanging="360"/>
+      </w:pPr>
+    </w:lvl>
+    <w:lvl w:ilvl="8" w:tentative="1">
+      <w:start w:val="1"/>
+      <w:numFmt w:val="decimal"/>
+      <w:lvlText w:val="%9."/>
+      <w:lvlJc w:val="left"/>
+      <w:pPr>
+        <w:tabs>
+          <w:tab w:val="num" w:pos="6480"/>
+        </w:tabs>
+        <w:ind w:left="6480" w:hanging="360"/>
+      </w:pPr>
+    </w:lvl>
+  </w:abstractNum>
+  <w:abstractNum w:abstractNumId="4">
     <w:nsid w:val="13E01F43"/>
     <w:multiLevelType w:val="hybridMultilevel"/>
     <w:tmpl w:val="4BB839BE"/>
@@ -5595,7 +7299,7 @@
       </w:pPr>
     </w:lvl>
   </w:abstractNum>
-  <w:abstractNum w:abstractNumId="4">
+  <w:abstractNum w:abstractNumId="5">
     <w:nsid w:val="17E60F43"/>
     <w:multiLevelType w:val="multilevel"/>
     <w:tmpl w:val="0419001F"/>
@@ -5681,7 +7385,233 @@
       </w:pPr>
     </w:lvl>
   </w:abstractNum>
-  <w:abstractNum w:abstractNumId="5">
+  <w:abstractNum w:abstractNumId="6">
+    <w:nsid w:val="1B9852D7"/>
+    <w:multiLevelType w:val="multilevel"/>
+    <w:tmpl w:val="6AC236D4"/>
+    <w:lvl w:ilvl="0">
+      <w:start w:val="1"/>
+      <w:numFmt w:val="decimal"/>
+      <w:lvlText w:val="%1."/>
+      <w:lvlJc w:val="left"/>
+      <w:pPr>
+        <w:ind w:left="360" w:hanging="360"/>
+      </w:pPr>
+      <w:rPr>
+        <w:rFonts w:hint="default"/>
+      </w:rPr>
+    </w:lvl>
+    <w:lvl w:ilvl="1">
+      <w:start w:val="1"/>
+      <w:numFmt w:val="decimal"/>
+      <w:lvlText w:val="%1.%2."/>
+      <w:lvlJc w:val="left"/>
+      <w:pPr>
+        <w:ind w:left="792" w:hanging="432"/>
+      </w:pPr>
+      <w:rPr>
+        <w:rFonts w:hint="default"/>
+      </w:rPr>
+    </w:lvl>
+    <w:lvl w:ilvl="2">
+      <w:start w:val="1"/>
+      <w:numFmt w:val="decimal"/>
+      <w:lvlText w:val="%1.%2.%3."/>
+      <w:lvlJc w:val="left"/>
+      <w:pPr>
+        <w:ind w:left="1224" w:hanging="504"/>
+      </w:pPr>
+      <w:rPr>
+        <w:rFonts w:hint="default"/>
+      </w:rPr>
+    </w:lvl>
+    <w:lvl w:ilvl="3">
+      <w:start w:val="1"/>
+      <w:numFmt w:val="decimal"/>
+      <w:lvlText w:val="%1.%2.%3.%4."/>
+      <w:lvlJc w:val="left"/>
+      <w:pPr>
+        <w:ind w:left="1728" w:hanging="648"/>
+      </w:pPr>
+      <w:rPr>
+        <w:rFonts w:hint="default"/>
+      </w:rPr>
+    </w:lvl>
+    <w:lvl w:ilvl="4">
+      <w:start w:val="1"/>
+      <w:numFmt w:val="decimal"/>
+      <w:lvlText w:val="%1.%2.%3.%4.%5."/>
+      <w:lvlJc w:val="left"/>
+      <w:pPr>
+        <w:ind w:left="2232" w:hanging="792"/>
+      </w:pPr>
+      <w:rPr>
+        <w:rFonts w:hint="default"/>
+      </w:rPr>
+    </w:lvl>
+    <w:lvl w:ilvl="5">
+      <w:start w:val="1"/>
+      <w:numFmt w:val="decimal"/>
+      <w:lvlText w:val="%1.%2.%3.%4.%5.%6."/>
+      <w:lvlJc w:val="left"/>
+      <w:pPr>
+        <w:ind w:left="2736" w:hanging="936"/>
+      </w:pPr>
+      <w:rPr>
+        <w:rFonts w:hint="default"/>
+      </w:rPr>
+    </w:lvl>
+    <w:lvl w:ilvl="6">
+      <w:start w:val="1"/>
+      <w:numFmt w:val="decimal"/>
+      <w:lvlText w:val="%1.%2.%3.%4.%5.%6.%7."/>
+      <w:lvlJc w:val="left"/>
+      <w:pPr>
+        <w:ind w:left="3240" w:hanging="1080"/>
+      </w:pPr>
+      <w:rPr>
+        <w:rFonts w:hint="default"/>
+      </w:rPr>
+    </w:lvl>
+    <w:lvl w:ilvl="7">
+      <w:start w:val="1"/>
+      <w:numFmt w:val="decimal"/>
+      <w:lvlText w:val="%1.%2.%3.%4.%5.%6.%7.%8."/>
+      <w:lvlJc w:val="left"/>
+      <w:pPr>
+        <w:ind w:left="3744" w:hanging="1224"/>
+      </w:pPr>
+      <w:rPr>
+        <w:rFonts w:hint="default"/>
+      </w:rPr>
+    </w:lvl>
+    <w:lvl w:ilvl="8">
+      <w:start w:val="1"/>
+      <w:numFmt w:val="decimal"/>
+      <w:lvlText w:val="%1.%2.%3.%4.%5.%6.%7.%8.%9."/>
+      <w:lvlJc w:val="left"/>
+      <w:pPr>
+        <w:ind w:left="4320" w:hanging="1440"/>
+      </w:pPr>
+      <w:rPr>
+        <w:rFonts w:hint="default"/>
+      </w:rPr>
+    </w:lvl>
+  </w:abstractNum>
+  <w:abstractNum w:abstractNumId="7">
+    <w:nsid w:val="225B2B9B"/>
+    <w:multiLevelType w:val="multilevel"/>
+    <w:tmpl w:val="6AC236D4"/>
+    <w:lvl w:ilvl="0">
+      <w:start w:val="1"/>
+      <w:numFmt w:val="decimal"/>
+      <w:lvlText w:val="%1."/>
+      <w:lvlJc w:val="left"/>
+      <w:pPr>
+        <w:ind w:left="360" w:hanging="360"/>
+      </w:pPr>
+      <w:rPr>
+        <w:rFonts w:hint="default"/>
+      </w:rPr>
+    </w:lvl>
+    <w:lvl w:ilvl="1">
+      <w:start w:val="1"/>
+      <w:numFmt w:val="decimal"/>
+      <w:lvlText w:val="%1.%2."/>
+      <w:lvlJc w:val="left"/>
+      <w:pPr>
+        <w:ind w:left="792" w:hanging="432"/>
+      </w:pPr>
+      <w:rPr>
+        <w:rFonts w:hint="default"/>
+      </w:rPr>
+    </w:lvl>
+    <w:lvl w:ilvl="2">
+      <w:start w:val="1"/>
+      <w:numFmt w:val="decimal"/>
+      <w:lvlText w:val="%1.%2.%3."/>
+      <w:lvlJc w:val="left"/>
+      <w:pPr>
+        <w:ind w:left="1224" w:hanging="504"/>
+      </w:pPr>
+      <w:rPr>
+        <w:rFonts w:hint="default"/>
+      </w:rPr>
+    </w:lvl>
+    <w:lvl w:ilvl="3">
+      <w:start w:val="1"/>
+      <w:numFmt w:val="decimal"/>
+      <w:lvlText w:val="%1.%2.%3.%4."/>
+      <w:lvlJc w:val="left"/>
+      <w:pPr>
+        <w:ind w:left="1728" w:hanging="648"/>
+      </w:pPr>
+      <w:rPr>
+        <w:rFonts w:hint="default"/>
+      </w:rPr>
+    </w:lvl>
+    <w:lvl w:ilvl="4">
+      <w:start w:val="1"/>
+      <w:numFmt w:val="decimal"/>
+      <w:lvlText w:val="%1.%2.%3.%4.%5."/>
+      <w:lvlJc w:val="left"/>
+      <w:pPr>
+        <w:ind w:left="2232" w:hanging="792"/>
+      </w:pPr>
+      <w:rPr>
+        <w:rFonts w:hint="default"/>
+      </w:rPr>
+    </w:lvl>
+    <w:lvl w:ilvl="5">
+      <w:start w:val="1"/>
+      <w:numFmt w:val="decimal"/>
+      <w:lvlText w:val="%1.%2.%3.%4.%5.%6."/>
+      <w:lvlJc w:val="left"/>
+      <w:pPr>
+        <w:ind w:left="2736" w:hanging="936"/>
+      </w:pPr>
+      <w:rPr>
+        <w:rFonts w:hint="default"/>
+      </w:rPr>
+    </w:lvl>
+    <w:lvl w:ilvl="6">
+      <w:start w:val="1"/>
+      <w:numFmt w:val="decimal"/>
+      <w:lvlText w:val="%1.%2.%3.%4.%5.%6.%7."/>
+      <w:lvlJc w:val="left"/>
+      <w:pPr>
+        <w:ind w:left="3240" w:hanging="1080"/>
+      </w:pPr>
+      <w:rPr>
+        <w:rFonts w:hint="default"/>
+      </w:rPr>
+    </w:lvl>
+    <w:lvl w:ilvl="7">
+      <w:start w:val="1"/>
+      <w:numFmt w:val="decimal"/>
+      <w:lvlText w:val="%1.%2.%3.%4.%5.%6.%7.%8."/>
+      <w:lvlJc w:val="left"/>
+      <w:pPr>
+        <w:ind w:left="3744" w:hanging="1224"/>
+      </w:pPr>
+      <w:rPr>
+        <w:rFonts w:hint="default"/>
+      </w:rPr>
+    </w:lvl>
+    <w:lvl w:ilvl="8">
+      <w:start w:val="1"/>
+      <w:numFmt w:val="decimal"/>
+      <w:lvlText w:val="%1.%2.%3.%4.%5.%6.%7.%8.%9."/>
+      <w:lvlJc w:val="left"/>
+      <w:pPr>
+        <w:ind w:left="4320" w:hanging="1440"/>
+      </w:pPr>
+      <w:rPr>
+        <w:rFonts w:hint="default"/>
+      </w:rPr>
+    </w:lvl>
+  </w:abstractNum>
+  <w:abstractNum w:abstractNumId="8">
     <w:nsid w:val="2E152755"/>
     <w:multiLevelType w:val="hybridMultilevel"/>
     <w:tmpl w:val="81643DF2"/>
@@ -5767,7 +7697,120 @@
       </w:pPr>
     </w:lvl>
   </w:abstractNum>
-  <w:abstractNum w:abstractNumId="6">
+  <w:abstractNum w:abstractNumId="9">
+    <w:nsid w:val="2FBC7873"/>
+    <w:multiLevelType w:val="multilevel"/>
+    <w:tmpl w:val="27904660"/>
+    <w:lvl w:ilvl="0">
+      <w:start w:val="1"/>
+      <w:numFmt w:val="decimal"/>
+      <w:lvlText w:val="%1."/>
+      <w:lvlJc w:val="left"/>
+      <w:pPr>
+        <w:tabs>
+          <w:tab w:val="num" w:pos="720"/>
+        </w:tabs>
+        <w:ind w:left="720" w:hanging="360"/>
+      </w:pPr>
+    </w:lvl>
+    <w:lvl w:ilvl="1" w:tentative="1">
+      <w:start w:val="1"/>
+      <w:numFmt w:val="decimal"/>
+      <w:lvlText w:val="%2."/>
+      <w:lvlJc w:val="left"/>
+      <w:pPr>
+        <w:tabs>
+          <w:tab w:val="num" w:pos="1440"/>
+        </w:tabs>
+        <w:ind w:left="1440" w:hanging="360"/>
+      </w:pPr>
+    </w:lvl>
+    <w:lvl w:ilvl="2" w:tentative="1">
+      <w:start w:val="1"/>
+      <w:numFmt w:val="decimal"/>
+      <w:lvlText w:val="%3."/>
+      <w:lvlJc w:val="left"/>
+      <w:pPr>
+        <w:tabs>
+          <w:tab w:val="num" w:pos="2160"/>
+        </w:tabs>
+        <w:ind w:left="2160" w:hanging="360"/>
+      </w:pPr>
+    </w:lvl>
+    <w:lvl w:ilvl="3" w:tentative="1">
+      <w:start w:val="1"/>
+      <w:numFmt w:val="decimal"/>
+      <w:lvlText w:val="%4."/>
+      <w:lvlJc w:val="left"/>
+      <w:pPr>
+        <w:tabs>
+          <w:tab w:val="num" w:pos="2880"/>
+        </w:tabs>
+        <w:ind w:left="2880" w:hanging="360"/>
+      </w:pPr>
+    </w:lvl>
+    <w:lvl w:ilvl="4" w:tentative="1">
+      <w:start w:val="1"/>
+      <w:numFmt w:val="decimal"/>
+      <w:lvlText w:val="%5."/>
+      <w:lvlJc w:val="left"/>
+      <w:pPr>
+        <w:tabs>
+          <w:tab w:val="num" w:pos="3600"/>
+        </w:tabs>
+        <w:ind w:left="3600" w:hanging="360"/>
+      </w:pPr>
+    </w:lvl>
+    <w:lvl w:ilvl="5" w:tentative="1">
+      <w:start w:val="1"/>
+      <w:numFmt w:val="decimal"/>
+      <w:lvlText w:val="%6."/>
+      <w:lvlJc w:val="left"/>
+      <w:pPr>
+        <w:tabs>
+          <w:tab w:val="num" w:pos="4320"/>
+        </w:tabs>
+        <w:ind w:left="4320" w:hanging="360"/>
+      </w:pPr>
+    </w:lvl>
+    <w:lvl w:ilvl="6" w:tentative="1">
+      <w:start w:val="1"/>
+      <w:numFmt w:val="decimal"/>
+      <w:lvlText w:val="%7."/>
+      <w:lvlJc w:val="left"/>
+      <w:pPr>
+        <w:tabs>
+          <w:tab w:val="num" w:pos="5040"/>
+        </w:tabs>
+        <w:ind w:left="5040" w:hanging="360"/>
+      </w:pPr>
+    </w:lvl>
+    <w:lvl w:ilvl="7" w:tentative="1">
+      <w:start w:val="1"/>
+      <w:numFmt w:val="decimal"/>
+      <w:lvlText w:val="%8."/>
+      <w:lvlJc w:val="left"/>
+      <w:pPr>
+        <w:tabs>
+          <w:tab w:val="num" w:pos="5760"/>
+        </w:tabs>
+        <w:ind w:left="5760" w:hanging="360"/>
+      </w:pPr>
+    </w:lvl>
+    <w:lvl w:ilvl="8" w:tentative="1">
+      <w:start w:val="1"/>
+      <w:numFmt w:val="decimal"/>
+      <w:lvlText w:val="%9."/>
+      <w:lvlJc w:val="left"/>
+      <w:pPr>
+        <w:tabs>
+          <w:tab w:val="num" w:pos="6480"/>
+        </w:tabs>
+        <w:ind w:left="6480" w:hanging="360"/>
+      </w:pPr>
+    </w:lvl>
+  </w:abstractNum>
+  <w:abstractNum w:abstractNumId="10">
     <w:nsid w:val="3AA87A83"/>
     <w:multiLevelType w:val="hybridMultilevel"/>
     <w:tmpl w:val="99EEBC36"/>
@@ -5853,7 +7896,120 @@
       </w:pPr>
     </w:lvl>
   </w:abstractNum>
-  <w:abstractNum w:abstractNumId="7">
+  <w:abstractNum w:abstractNumId="11">
+    <w:nsid w:val="3C001866"/>
+    <w:multiLevelType w:val="multilevel"/>
+    <w:tmpl w:val="6AC236D4"/>
+    <w:lvl w:ilvl="0">
+      <w:start w:val="1"/>
+      <w:numFmt w:val="decimal"/>
+      <w:lvlText w:val="%1."/>
+      <w:lvlJc w:val="left"/>
+      <w:pPr>
+        <w:ind w:left="360" w:hanging="360"/>
+      </w:pPr>
+      <w:rPr>
+        <w:rFonts w:hint="default"/>
+      </w:rPr>
+    </w:lvl>
+    <w:lvl w:ilvl="1">
+      <w:start w:val="1"/>
+      <w:numFmt w:val="decimal"/>
+      <w:lvlText w:val="%1.%2."/>
+      <w:lvlJc w:val="left"/>
+      <w:pPr>
+        <w:ind w:left="792" w:hanging="432"/>
+      </w:pPr>
+      <w:rPr>
+        <w:rFonts w:hint="default"/>
+      </w:rPr>
+    </w:lvl>
+    <w:lvl w:ilvl="2">
+      <w:start w:val="1"/>
+      <w:numFmt w:val="decimal"/>
+      <w:lvlText w:val="%1.%2.%3."/>
+      <w:lvlJc w:val="left"/>
+      <w:pPr>
+        <w:ind w:left="1224" w:hanging="504"/>
+      </w:pPr>
+      <w:rPr>
+        <w:rFonts w:hint="default"/>
+      </w:rPr>
+    </w:lvl>
+    <w:lvl w:ilvl="3">
+      <w:start w:val="1"/>
+      <w:numFmt w:val="decimal"/>
+      <w:lvlText w:val="%1.%2.%3.%4."/>
+      <w:lvlJc w:val="left"/>
+      <w:pPr>
+        <w:ind w:left="1728" w:hanging="648"/>
+      </w:pPr>
+      <w:rPr>
+        <w:rFonts w:hint="default"/>
+      </w:rPr>
+    </w:lvl>
+    <w:lvl w:ilvl="4">
+      <w:start w:val="1"/>
+      <w:numFmt w:val="decimal"/>
+      <w:lvlText w:val="%1.%2.%3.%4.%5."/>
+      <w:lvlJc w:val="left"/>
+      <w:pPr>
+        <w:ind w:left="2232" w:hanging="792"/>
+      </w:pPr>
+      <w:rPr>
+        <w:rFonts w:hint="default"/>
+      </w:rPr>
+    </w:lvl>
+    <w:lvl w:ilvl="5">
+      <w:start w:val="1"/>
+      <w:numFmt w:val="decimal"/>
+      <w:lvlText w:val="%1.%2.%3.%4.%5.%6."/>
+      <w:lvlJc w:val="left"/>
+      <w:pPr>
+        <w:ind w:left="2736" w:hanging="936"/>
+      </w:pPr>
+      <w:rPr>
+        <w:rFonts w:hint="default"/>
+      </w:rPr>
+    </w:lvl>
+    <w:lvl w:ilvl="6">
+      <w:start w:val="1"/>
+      <w:numFmt w:val="decimal"/>
+      <w:lvlText w:val="%1.%2.%3.%4.%5.%6.%7."/>
+      <w:lvlJc w:val="left"/>
+      <w:pPr>
+        <w:ind w:left="3240" w:hanging="1080"/>
+      </w:pPr>
+      <w:rPr>
+        <w:rFonts w:hint="default"/>
+      </w:rPr>
+    </w:lvl>
+    <w:lvl w:ilvl="7">
+      <w:start w:val="1"/>
+      <w:numFmt w:val="decimal"/>
+      <w:lvlText w:val="%1.%2.%3.%4.%5.%6.%7.%8."/>
+      <w:lvlJc w:val="left"/>
+      <w:pPr>
+        <w:ind w:left="3744" w:hanging="1224"/>
+      </w:pPr>
+      <w:rPr>
+        <w:rFonts w:hint="default"/>
+      </w:rPr>
+    </w:lvl>
+    <w:lvl w:ilvl="8">
+      <w:start w:val="1"/>
+      <w:numFmt w:val="decimal"/>
+      <w:lvlText w:val="%1.%2.%3.%4.%5.%6.%7.%8.%9."/>
+      <w:lvlJc w:val="left"/>
+      <w:pPr>
+        <w:ind w:left="4320" w:hanging="1440"/>
+      </w:pPr>
+      <w:rPr>
+        <w:rFonts w:hint="default"/>
+      </w:rPr>
+    </w:lvl>
+  </w:abstractNum>
+  <w:abstractNum w:abstractNumId="12">
     <w:nsid w:val="3D0824AE"/>
     <w:multiLevelType w:val="hybridMultilevel"/>
     <w:tmpl w:val="84F88340"/>
@@ -5939,7 +8095,7 @@
       </w:pPr>
     </w:lvl>
   </w:abstractNum>
-  <w:abstractNum w:abstractNumId="8">
+  <w:abstractNum w:abstractNumId="13">
     <w:nsid w:val="4620771B"/>
     <w:multiLevelType w:val="hybridMultilevel"/>
     <w:tmpl w:val="3E1C1960"/>
@@ -6025,7 +8181,93 @@
       </w:pPr>
     </w:lvl>
   </w:abstractNum>
-  <w:abstractNum w:abstractNumId="9">
+  <w:abstractNum w:abstractNumId="14">
+    <w:nsid w:val="46A4379E"/>
+    <w:multiLevelType w:val="multilevel"/>
+    <w:tmpl w:val="0419001F"/>
+    <w:lvl w:ilvl="0">
+      <w:start w:val="1"/>
+      <w:numFmt w:val="decimal"/>
+      <w:lvlText w:val="%1."/>
+      <w:lvlJc w:val="left"/>
+      <w:pPr>
+        <w:ind w:left="360" w:hanging="360"/>
+      </w:pPr>
+    </w:lvl>
+    <w:lvl w:ilvl="1">
+      <w:start w:val="1"/>
+      <w:numFmt w:val="decimal"/>
+      <w:lvlText w:val="%1.%2."/>
+      <w:lvlJc w:val="left"/>
+      <w:pPr>
+        <w:ind w:left="792" w:hanging="432"/>
+      </w:pPr>
+    </w:lvl>
+    <w:lvl w:ilvl="2">
+      <w:start w:val="1"/>
+      <w:numFmt w:val="decimal"/>
+      <w:lvlText w:val="%1.%2.%3."/>
+      <w:lvlJc w:val="left"/>
+      <w:pPr>
+        <w:ind w:left="1224" w:hanging="504"/>
+      </w:pPr>
+    </w:lvl>
+    <w:lvl w:ilvl="3">
+      <w:start w:val="1"/>
+      <w:numFmt w:val="decimal"/>
+      <w:lvlText w:val="%1.%2.%3.%4."/>
+      <w:lvlJc w:val="left"/>
+      <w:pPr>
+        <w:ind w:left="1728" w:hanging="648"/>
+      </w:pPr>
+    </w:lvl>
+    <w:lvl w:ilvl="4">
+      <w:start w:val="1"/>
+      <w:numFmt w:val="decimal"/>
+      <w:lvlText w:val="%1.%2.%3.%4.%5."/>
+      <w:lvlJc w:val="left"/>
+      <w:pPr>
+        <w:ind w:left="2232" w:hanging="792"/>
+      </w:pPr>
+    </w:lvl>
+    <w:lvl w:ilvl="5">
+      <w:start w:val="1"/>
+      <w:numFmt w:val="decimal"/>
+      <w:lvlText w:val="%1.%2.%3.%4.%5.%6."/>
+      <w:lvlJc w:val="left"/>
+      <w:pPr>
+        <w:ind w:left="2736" w:hanging="936"/>
+      </w:pPr>
+    </w:lvl>
+    <w:lvl w:ilvl="6">
+      <w:start w:val="1"/>
+      <w:numFmt w:val="decimal"/>
+      <w:lvlText w:val="%1.%2.%3.%4.%5.%6.%7."/>
+      <w:lvlJc w:val="left"/>
+      <w:pPr>
+        <w:ind w:left="3240" w:hanging="1080"/>
+      </w:pPr>
+    </w:lvl>
+    <w:lvl w:ilvl="7">
+      <w:start w:val="1"/>
+      <w:numFmt w:val="decimal"/>
+      <w:lvlText w:val="%1.%2.%3.%4.%5.%6.%7.%8."/>
+      <w:lvlJc w:val="left"/>
+      <w:pPr>
+        <w:ind w:left="3744" w:hanging="1224"/>
+      </w:pPr>
+    </w:lvl>
+    <w:lvl w:ilvl="8">
+      <w:start w:val="1"/>
+      <w:numFmt w:val="decimal"/>
+      <w:lvlText w:val="%1.%2.%3.%4.%5.%6.%7.%8.%9."/>
+      <w:lvlJc w:val="left"/>
+      <w:pPr>
+        <w:ind w:left="4320" w:hanging="1440"/>
+      </w:pPr>
+    </w:lvl>
+  </w:abstractNum>
+  <w:abstractNum w:abstractNumId="15">
     <w:nsid w:val="480A75CF"/>
     <w:multiLevelType w:val="hybridMultilevel"/>
     <w:tmpl w:val="528C1EE8"/>
@@ -6114,7 +8356,233 @@
       </w:pPr>
     </w:lvl>
   </w:abstractNum>
-  <w:abstractNum w:abstractNumId="10">
+  <w:abstractNum w:abstractNumId="16">
+    <w:nsid w:val="494B7BC4"/>
+    <w:multiLevelType w:val="multilevel"/>
+    <w:tmpl w:val="6AC236D4"/>
+    <w:lvl w:ilvl="0">
+      <w:start w:val="1"/>
+      <w:numFmt w:val="decimal"/>
+      <w:lvlText w:val="%1."/>
+      <w:lvlJc w:val="left"/>
+      <w:pPr>
+        <w:ind w:left="360" w:hanging="360"/>
+      </w:pPr>
+      <w:rPr>
+        <w:rFonts w:hint="default"/>
+      </w:rPr>
+    </w:lvl>
+    <w:lvl w:ilvl="1">
+      <w:start w:val="1"/>
+      <w:numFmt w:val="decimal"/>
+      <w:lvlText w:val="%1.%2."/>
+      <w:lvlJc w:val="left"/>
+      <w:pPr>
+        <w:ind w:left="792" w:hanging="432"/>
+      </w:pPr>
+      <w:rPr>
+        <w:rFonts w:hint="default"/>
+      </w:rPr>
+    </w:lvl>
+    <w:lvl w:ilvl="2">
+      <w:start w:val="1"/>
+      <w:numFmt w:val="decimal"/>
+      <w:lvlText w:val="%1.%2.%3."/>
+      <w:lvlJc w:val="left"/>
+      <w:pPr>
+        <w:ind w:left="1224" w:hanging="504"/>
+      </w:pPr>
+      <w:rPr>
+        <w:rFonts w:hint="default"/>
+      </w:rPr>
+    </w:lvl>
+    <w:lvl w:ilvl="3">
+      <w:start w:val="1"/>
+      <w:numFmt w:val="decimal"/>
+      <w:lvlText w:val="%1.%2.%3.%4."/>
+      <w:lvlJc w:val="left"/>
+      <w:pPr>
+        <w:ind w:left="1728" w:hanging="648"/>
+      </w:pPr>
+      <w:rPr>
+        <w:rFonts w:hint="default"/>
+      </w:rPr>
+    </w:lvl>
+    <w:lvl w:ilvl="4">
+      <w:start w:val="1"/>
+      <w:numFmt w:val="decimal"/>
+      <w:lvlText w:val="%1.%2.%3.%4.%5."/>
+      <w:lvlJc w:val="left"/>
+      <w:pPr>
+        <w:ind w:left="2232" w:hanging="792"/>
+      </w:pPr>
+      <w:rPr>
+        <w:rFonts w:hint="default"/>
+      </w:rPr>
+    </w:lvl>
+    <w:lvl w:ilvl="5">
+      <w:start w:val="1"/>
+      <w:numFmt w:val="decimal"/>
+      <w:lvlText w:val="%1.%2.%3.%4.%5.%6."/>
+      <w:lvlJc w:val="left"/>
+      <w:pPr>
+        <w:ind w:left="2736" w:hanging="936"/>
+      </w:pPr>
+      <w:rPr>
+        <w:rFonts w:hint="default"/>
+      </w:rPr>
+    </w:lvl>
+    <w:lvl w:ilvl="6">
+      <w:start w:val="1"/>
+      <w:numFmt w:val="decimal"/>
+      <w:lvlText w:val="%1.%2.%3.%4.%5.%6.%7."/>
+      <w:lvlJc w:val="left"/>
+      <w:pPr>
+        <w:ind w:left="3240" w:hanging="1080"/>
+      </w:pPr>
+      <w:rPr>
+        <w:rFonts w:hint="default"/>
+      </w:rPr>
+    </w:lvl>
+    <w:lvl w:ilvl="7">
+      <w:start w:val="1"/>
+      <w:numFmt w:val="decimal"/>
+      <w:lvlText w:val="%1.%2.%3.%4.%5.%6.%7.%8."/>
+      <w:lvlJc w:val="left"/>
+      <w:pPr>
+        <w:ind w:left="3744" w:hanging="1224"/>
+      </w:pPr>
+      <w:rPr>
+        <w:rFonts w:hint="default"/>
+      </w:rPr>
+    </w:lvl>
+    <w:lvl w:ilvl="8">
+      <w:start w:val="1"/>
+      <w:numFmt w:val="decimal"/>
+      <w:lvlText w:val="%1.%2.%3.%4.%5.%6.%7.%8.%9."/>
+      <w:lvlJc w:val="left"/>
+      <w:pPr>
+        <w:ind w:left="4320" w:hanging="1440"/>
+      </w:pPr>
+      <w:rPr>
+        <w:rFonts w:hint="default"/>
+      </w:rPr>
+    </w:lvl>
+  </w:abstractNum>
+  <w:abstractNum w:abstractNumId="17">
+    <w:nsid w:val="4E583DCC"/>
+    <w:multiLevelType w:val="multilevel"/>
+    <w:tmpl w:val="6AC236D4"/>
+    <w:lvl w:ilvl="0">
+      <w:start w:val="1"/>
+      <w:numFmt w:val="decimal"/>
+      <w:lvlText w:val="%1."/>
+      <w:lvlJc w:val="left"/>
+      <w:pPr>
+        <w:ind w:left="360" w:hanging="360"/>
+      </w:pPr>
+      <w:rPr>
+        <w:rFonts w:hint="default"/>
+      </w:rPr>
+    </w:lvl>
+    <w:lvl w:ilvl="1">
+      <w:start w:val="1"/>
+      <w:numFmt w:val="decimal"/>
+      <w:lvlText w:val="%1.%2."/>
+      <w:lvlJc w:val="left"/>
+      <w:pPr>
+        <w:ind w:left="792" w:hanging="432"/>
+      </w:pPr>
+      <w:rPr>
+        <w:rFonts w:hint="default"/>
+      </w:rPr>
+    </w:lvl>
+    <w:lvl w:ilvl="2">
+      <w:start w:val="1"/>
+      <w:numFmt w:val="decimal"/>
+      <w:lvlText w:val="%1.%2.%3."/>
+      <w:lvlJc w:val="left"/>
+      <w:pPr>
+        <w:ind w:left="1224" w:hanging="504"/>
+      </w:pPr>
+      <w:rPr>
+        <w:rFonts w:hint="default"/>
+      </w:rPr>
+    </w:lvl>
+    <w:lvl w:ilvl="3">
+      <w:start w:val="1"/>
+      <w:numFmt w:val="decimal"/>
+      <w:lvlText w:val="%1.%2.%3.%4."/>
+      <w:lvlJc w:val="left"/>
+      <w:pPr>
+        <w:ind w:left="1728" w:hanging="648"/>
+      </w:pPr>
+      <w:rPr>
+        <w:rFonts w:hint="default"/>
+      </w:rPr>
+    </w:lvl>
+    <w:lvl w:ilvl="4">
+      <w:start w:val="1"/>
+      <w:numFmt w:val="decimal"/>
+      <w:lvlText w:val="%1.%2.%3.%4.%5."/>
+      <w:lvlJc w:val="left"/>
+      <w:pPr>
+        <w:ind w:left="2232" w:hanging="792"/>
+      </w:pPr>
+      <w:rPr>
+        <w:rFonts w:hint="default"/>
+      </w:rPr>
+    </w:lvl>
+    <w:lvl w:ilvl="5">
+      <w:start w:val="1"/>
+      <w:numFmt w:val="decimal"/>
+      <w:lvlText w:val="%1.%2.%3.%4.%5.%6."/>
+      <w:lvlJc w:val="left"/>
+      <w:pPr>
+        <w:ind w:left="2736" w:hanging="936"/>
+      </w:pPr>
+      <w:rPr>
+        <w:rFonts w:hint="default"/>
+      </w:rPr>
+    </w:lvl>
+    <w:lvl w:ilvl="6">
+      <w:start w:val="1"/>
+      <w:numFmt w:val="decimal"/>
+      <w:lvlText w:val="%1.%2.%3.%4.%5.%6.%7."/>
+      <w:lvlJc w:val="left"/>
+      <w:pPr>
+        <w:ind w:left="3240" w:hanging="1080"/>
+      </w:pPr>
+      <w:rPr>
+        <w:rFonts w:hint="default"/>
+      </w:rPr>
+    </w:lvl>
+    <w:lvl w:ilvl="7">
+      <w:start w:val="1"/>
+      <w:numFmt w:val="decimal"/>
+      <w:lvlText w:val="%1.%2.%3.%4.%5.%6.%7.%8."/>
+      <w:lvlJc w:val="left"/>
+      <w:pPr>
+        <w:ind w:left="3744" w:hanging="1224"/>
+      </w:pPr>
+      <w:rPr>
+        <w:rFonts w:hint="default"/>
+      </w:rPr>
+    </w:lvl>
+    <w:lvl w:ilvl="8">
+      <w:start w:val="1"/>
+      <w:numFmt w:val="decimal"/>
+      <w:lvlText w:val="%1.%2.%3.%4.%5.%6.%7.%8.%9."/>
+      <w:lvlJc w:val="left"/>
+      <w:pPr>
+        <w:ind w:left="4320" w:hanging="1440"/>
+      </w:pPr>
+      <w:rPr>
+        <w:rFonts w:hint="default"/>
+      </w:rPr>
+    </w:lvl>
+  </w:abstractNum>
+  <w:abstractNum w:abstractNumId="18">
     <w:nsid w:val="60B30F4A"/>
     <w:multiLevelType w:val="hybridMultilevel"/>
     <w:tmpl w:val="81643DF2"/>
@@ -6200,7 +8668,7 @@
       </w:pPr>
     </w:lvl>
   </w:abstractNum>
-  <w:abstractNum w:abstractNumId="11">
+  <w:abstractNum w:abstractNumId="19">
     <w:nsid w:val="63353E6C"/>
     <w:multiLevelType w:val="hybridMultilevel"/>
     <w:tmpl w:val="DEFE4254"/>
@@ -6313,7 +8781,120 @@
       </w:rPr>
     </w:lvl>
   </w:abstractNum>
-  <w:abstractNum w:abstractNumId="12">
+  <w:abstractNum w:abstractNumId="20">
+    <w:nsid w:val="676B46E9"/>
+    <w:multiLevelType w:val="multilevel"/>
+    <w:tmpl w:val="6AC236D4"/>
+    <w:lvl w:ilvl="0">
+      <w:start w:val="1"/>
+      <w:numFmt w:val="decimal"/>
+      <w:lvlText w:val="%1."/>
+      <w:lvlJc w:val="left"/>
+      <w:pPr>
+        <w:ind w:left="360" w:hanging="360"/>
+      </w:pPr>
+      <w:rPr>
+        <w:rFonts w:hint="default"/>
+      </w:rPr>
+    </w:lvl>
+    <w:lvl w:ilvl="1">
+      <w:start w:val="1"/>
+      <w:numFmt w:val="decimal"/>
+      <w:lvlText w:val="%1.%2."/>
+      <w:lvlJc w:val="left"/>
+      <w:pPr>
+        <w:ind w:left="792" w:hanging="432"/>
+      </w:pPr>
+      <w:rPr>
+        <w:rFonts w:hint="default"/>
+      </w:rPr>
+    </w:lvl>
+    <w:lvl w:ilvl="2">
+      <w:start w:val="1"/>
+      <w:numFmt w:val="decimal"/>
+      <w:lvlText w:val="%1.%2.%3."/>
+      <w:lvlJc w:val="left"/>
+      <w:pPr>
+        <w:ind w:left="1224" w:hanging="504"/>
+      </w:pPr>
+      <w:rPr>
+        <w:rFonts w:hint="default"/>
+      </w:rPr>
+    </w:lvl>
+    <w:lvl w:ilvl="3">
+      <w:start w:val="1"/>
+      <w:numFmt w:val="decimal"/>
+      <w:lvlText w:val="%1.%2.%3.%4."/>
+      <w:lvlJc w:val="left"/>
+      <w:pPr>
+        <w:ind w:left="1728" w:hanging="648"/>
+      </w:pPr>
+      <w:rPr>
+        <w:rFonts w:hint="default"/>
+      </w:rPr>
+    </w:lvl>
+    <w:lvl w:ilvl="4">
+      <w:start w:val="1"/>
+      <w:numFmt w:val="decimal"/>
+      <w:lvlText w:val="%1.%2.%3.%4.%5."/>
+      <w:lvlJc w:val="left"/>
+      <w:pPr>
+        <w:ind w:left="2232" w:hanging="792"/>
+      </w:pPr>
+      <w:rPr>
+        <w:rFonts w:hint="default"/>
+      </w:rPr>
+    </w:lvl>
+    <w:lvl w:ilvl="5">
+      <w:start w:val="1"/>
+      <w:numFmt w:val="decimal"/>
+      <w:lvlText w:val="%1.%2.%3.%4.%5.%6."/>
+      <w:lvlJc w:val="left"/>
+      <w:pPr>
+        <w:ind w:left="2736" w:hanging="936"/>
+      </w:pPr>
+      <w:rPr>
+        <w:rFonts w:hint="default"/>
+      </w:rPr>
+    </w:lvl>
+    <w:lvl w:ilvl="6">
+      <w:start w:val="1"/>
+      <w:numFmt w:val="decimal"/>
+      <w:lvlText w:val="%1.%2.%3.%4.%5.%6.%7."/>
+      <w:lvlJc w:val="left"/>
+      <w:pPr>
+        <w:ind w:left="3240" w:hanging="1080"/>
+      </w:pPr>
+      <w:rPr>
+        <w:rFonts w:hint="default"/>
+      </w:rPr>
+    </w:lvl>
+    <w:lvl w:ilvl="7">
+      <w:start w:val="1"/>
+      <w:numFmt w:val="decimal"/>
+      <w:lvlText w:val="%1.%2.%3.%4.%5.%6.%7.%8."/>
+      <w:lvlJc w:val="left"/>
+      <w:pPr>
+        <w:ind w:left="3744" w:hanging="1224"/>
+      </w:pPr>
+      <w:rPr>
+        <w:rFonts w:hint="default"/>
+      </w:rPr>
+    </w:lvl>
+    <w:lvl w:ilvl="8">
+      <w:start w:val="1"/>
+      <w:numFmt w:val="decimal"/>
+      <w:lvlText w:val="%1.%2.%3.%4.%5.%6.%7.%8.%9."/>
+      <w:lvlJc w:val="left"/>
+      <w:pPr>
+        <w:ind w:left="4320" w:hanging="1440"/>
+      </w:pPr>
+      <w:rPr>
+        <w:rFonts w:hint="default"/>
+      </w:rPr>
+    </w:lvl>
+  </w:abstractNum>
+  <w:abstractNum w:abstractNumId="21">
     <w:nsid w:val="68B94C8D"/>
     <w:multiLevelType w:val="multilevel"/>
     <w:tmpl w:val="0419001F"/>
@@ -6399,7 +8980,233 @@
       </w:pPr>
     </w:lvl>
   </w:abstractNum>
-  <w:abstractNum w:abstractNumId="13">
+  <w:abstractNum w:abstractNumId="22">
+    <w:nsid w:val="698F4DEF"/>
+    <w:multiLevelType w:val="multilevel"/>
+    <w:tmpl w:val="6AC236D4"/>
+    <w:lvl w:ilvl="0">
+      <w:start w:val="1"/>
+      <w:numFmt w:val="decimal"/>
+      <w:lvlText w:val="%1."/>
+      <w:lvlJc w:val="left"/>
+      <w:pPr>
+        <w:ind w:left="360" w:hanging="360"/>
+      </w:pPr>
+      <w:rPr>
+        <w:rFonts w:hint="default"/>
+      </w:rPr>
+    </w:lvl>
+    <w:lvl w:ilvl="1">
+      <w:start w:val="1"/>
+      <w:numFmt w:val="decimal"/>
+      <w:lvlText w:val="%1.%2."/>
+      <w:lvlJc w:val="left"/>
+      <w:pPr>
+        <w:ind w:left="792" w:hanging="432"/>
+      </w:pPr>
+      <w:rPr>
+        <w:rFonts w:hint="default"/>
+      </w:rPr>
+    </w:lvl>
+    <w:lvl w:ilvl="2">
+      <w:start w:val="1"/>
+      <w:numFmt w:val="decimal"/>
+      <w:lvlText w:val="%1.%2.%3."/>
+      <w:lvlJc w:val="left"/>
+      <w:pPr>
+        <w:ind w:left="1224" w:hanging="504"/>
+      </w:pPr>
+      <w:rPr>
+        <w:rFonts w:hint="default"/>
+      </w:rPr>
+    </w:lvl>
+    <w:lvl w:ilvl="3">
+      <w:start w:val="1"/>
+      <w:numFmt w:val="decimal"/>
+      <w:lvlText w:val="%1.%2.%3.%4."/>
+      <w:lvlJc w:val="left"/>
+      <w:pPr>
+        <w:ind w:left="1728" w:hanging="648"/>
+      </w:pPr>
+      <w:rPr>
+        <w:rFonts w:hint="default"/>
+      </w:rPr>
+    </w:lvl>
+    <w:lvl w:ilvl="4">
+      <w:start w:val="1"/>
+      <w:numFmt w:val="decimal"/>
+      <w:lvlText w:val="%1.%2.%3.%4.%5."/>
+      <w:lvlJc w:val="left"/>
+      <w:pPr>
+        <w:ind w:left="2232" w:hanging="792"/>
+      </w:pPr>
+      <w:rPr>
+        <w:rFonts w:hint="default"/>
+      </w:rPr>
+    </w:lvl>
+    <w:lvl w:ilvl="5">
+      <w:start w:val="1"/>
+      <w:numFmt w:val="decimal"/>
+      <w:lvlText w:val="%1.%2.%3.%4.%5.%6."/>
+      <w:lvlJc w:val="left"/>
+      <w:pPr>
+        <w:ind w:left="2736" w:hanging="936"/>
+      </w:pPr>
+      <w:rPr>
+        <w:rFonts w:hint="default"/>
+      </w:rPr>
+    </w:lvl>
+    <w:lvl w:ilvl="6">
+      <w:start w:val="1"/>
+      <w:numFmt w:val="decimal"/>
+      <w:lvlText w:val="%1.%2.%3.%4.%5.%6.%7."/>
+      <w:lvlJc w:val="left"/>
+      <w:pPr>
+        <w:ind w:left="3240" w:hanging="1080"/>
+      </w:pPr>
+      <w:rPr>
+        <w:rFonts w:hint="default"/>
+      </w:rPr>
+    </w:lvl>
+    <w:lvl w:ilvl="7">
+      <w:start w:val="1"/>
+      <w:numFmt w:val="decimal"/>
+      <w:lvlText w:val="%1.%2.%3.%4.%5.%6.%7.%8."/>
+      <w:lvlJc w:val="left"/>
+      <w:pPr>
+        <w:ind w:left="3744" w:hanging="1224"/>
+      </w:pPr>
+      <w:rPr>
+        <w:rFonts w:hint="default"/>
+      </w:rPr>
+    </w:lvl>
+    <w:lvl w:ilvl="8">
+      <w:start w:val="1"/>
+      <w:numFmt w:val="decimal"/>
+      <w:lvlText w:val="%1.%2.%3.%4.%5.%6.%7.%8.%9."/>
+      <w:lvlJc w:val="left"/>
+      <w:pPr>
+        <w:ind w:left="4320" w:hanging="1440"/>
+      </w:pPr>
+      <w:rPr>
+        <w:rFonts w:hint="default"/>
+      </w:rPr>
+    </w:lvl>
+  </w:abstractNum>
+  <w:abstractNum w:abstractNumId="23">
+    <w:nsid w:val="74F52CE6"/>
+    <w:multiLevelType w:val="multilevel"/>
+    <w:tmpl w:val="468CB89A"/>
+    <w:lvl w:ilvl="0">
+      <w:start w:val="1"/>
+      <w:numFmt w:val="decimal"/>
+      <w:lvlText w:val="%1."/>
+      <w:lvlJc w:val="left"/>
+      <w:pPr>
+        <w:tabs>
+          <w:tab w:val="num" w:pos="720"/>
+        </w:tabs>
+        <w:ind w:left="720" w:hanging="360"/>
+      </w:pPr>
+    </w:lvl>
+    <w:lvl w:ilvl="1" w:tentative="1">
+      <w:start w:val="1"/>
+      <w:numFmt w:val="decimal"/>
+      <w:lvlText w:val="%2."/>
+      <w:lvlJc w:val="left"/>
+      <w:pPr>
+        <w:tabs>
+          <w:tab w:val="num" w:pos="1440"/>
+        </w:tabs>
+        <w:ind w:left="1440" w:hanging="360"/>
+      </w:pPr>
+    </w:lvl>
+    <w:lvl w:ilvl="2" w:tentative="1">
+      <w:start w:val="1"/>
+      <w:numFmt w:val="decimal"/>
+      <w:lvlText w:val="%3."/>
+      <w:lvlJc w:val="left"/>
+      <w:pPr>
+        <w:tabs>
+          <w:tab w:val="num" w:pos="2160"/>
+        </w:tabs>
+        <w:ind w:left="2160" w:hanging="360"/>
+      </w:pPr>
+    </w:lvl>
+    <w:lvl w:ilvl="3" w:tentative="1">
+      <w:start w:val="1"/>
+      <w:numFmt w:val="decimal"/>
+      <w:lvlText w:val="%4."/>
+      <w:lvlJc w:val="left"/>
+      <w:pPr>
+        <w:tabs>
+          <w:tab w:val="num" w:pos="2880"/>
+        </w:tabs>
+        <w:ind w:left="2880" w:hanging="360"/>
+      </w:pPr>
+    </w:lvl>
+    <w:lvl w:ilvl="4" w:tentative="1">
+      <w:start w:val="1"/>
+      <w:numFmt w:val="decimal"/>
+      <w:lvlText w:val="%5."/>
+      <w:lvlJc w:val="left"/>
+      <w:pPr>
+        <w:tabs>
+          <w:tab w:val="num" w:pos="3600"/>
+        </w:tabs>
+        <w:ind w:left="3600" w:hanging="360"/>
+      </w:pPr>
+    </w:lvl>
+    <w:lvl w:ilvl="5" w:tentative="1">
+      <w:start w:val="1"/>
+      <w:numFmt w:val="decimal"/>
+      <w:lvlText w:val="%6."/>
+      <w:lvlJc w:val="left"/>
+      <w:pPr>
+        <w:tabs>
+          <w:tab w:val="num" w:pos="4320"/>
+        </w:tabs>
+        <w:ind w:left="4320" w:hanging="360"/>
+      </w:pPr>
+    </w:lvl>
+    <w:lvl w:ilvl="6" w:tentative="1">
+      <w:start w:val="1"/>
+      <w:numFmt w:val="decimal"/>
+      <w:lvlText w:val="%7."/>
+      <w:lvlJc w:val="left"/>
+      <w:pPr>
+        <w:tabs>
+          <w:tab w:val="num" w:pos="5040"/>
+        </w:tabs>
+        <w:ind w:left="5040" w:hanging="360"/>
+      </w:pPr>
+    </w:lvl>
+    <w:lvl w:ilvl="7" w:tentative="1">
+      <w:start w:val="1"/>
+      <w:numFmt w:val="decimal"/>
+      <w:lvlText w:val="%8."/>
+      <w:lvlJc w:val="left"/>
+      <w:pPr>
+        <w:tabs>
+          <w:tab w:val="num" w:pos="5760"/>
+        </w:tabs>
+        <w:ind w:left="5760" w:hanging="360"/>
+      </w:pPr>
+    </w:lvl>
+    <w:lvl w:ilvl="8" w:tentative="1">
+      <w:start w:val="1"/>
+      <w:numFmt w:val="decimal"/>
+      <w:lvlText w:val="%9."/>
+      <w:lvlJc w:val="left"/>
+      <w:pPr>
+        <w:tabs>
+          <w:tab w:val="num" w:pos="6480"/>
+        </w:tabs>
+        <w:ind w:left="6480" w:hanging="360"/>
+      </w:pPr>
+    </w:lvl>
+  </w:abstractNum>
+  <w:abstractNum w:abstractNumId="24">
     <w:nsid w:val="7E5D1600"/>
     <w:multiLevelType w:val="hybridMultilevel"/>
     <w:tmpl w:val="99EEBC36"/>
@@ -6485,7 +9292,7 @@
       </w:pPr>
     </w:lvl>
   </w:abstractNum>
-  <w:abstractNum w:abstractNumId="14">
+  <w:abstractNum w:abstractNumId="25">
     <w:nsid w:val="7F595804"/>
     <w:multiLevelType w:val="hybridMultilevel"/>
     <w:tmpl w:val="7B9A47BA"/>
@@ -6572,16 +9379,16 @@
     </w:lvl>
   </w:abstractNum>
   <w:num w:numId="1">
-    <w:abstractNumId w:val="3"/>
+    <w:abstractNumId w:val="4"/>
   </w:num>
   <w:num w:numId="2">
-    <w:abstractNumId w:val="8"/>
+    <w:abstractNumId w:val="13"/>
   </w:num>
   <w:num w:numId="3">
     <w:abstractNumId w:val="1"/>
   </w:num>
   <w:num w:numId="4">
-    <w:abstractNumId w:val="7"/>
+    <w:abstractNumId w:val="12"/>
   </w:num>
   <w:num w:numId="5">
     <w:abstractNumId w:val="0"/>
@@ -6590,31 +9397,64 @@
     <w:abstractNumId w:val="2"/>
   </w:num>
   <w:num w:numId="7">
+    <w:abstractNumId w:val="25"/>
+  </w:num>
+  <w:num w:numId="8">
+    <w:abstractNumId w:val="8"/>
+  </w:num>
+  <w:num w:numId="9">
+    <w:abstractNumId w:val="24"/>
+  </w:num>
+  <w:num w:numId="10">
+    <w:abstractNumId w:val="18"/>
+  </w:num>
+  <w:num w:numId="11">
+    <w:abstractNumId w:val="10"/>
+  </w:num>
+  <w:num w:numId="12">
+    <w:abstractNumId w:val="19"/>
+  </w:num>
+  <w:num w:numId="13">
+    <w:abstractNumId w:val="15"/>
+  </w:num>
+  <w:num w:numId="14">
+    <w:abstractNumId w:val="21"/>
+  </w:num>
+  <w:num w:numId="15">
+    <w:abstractNumId w:val="5"/>
+  </w:num>
+  <w:num w:numId="16">
+    <w:abstractNumId w:val="16"/>
+  </w:num>
+  <w:num w:numId="17">
     <w:abstractNumId w:val="14"/>
   </w:num>
-  <w:num w:numId="8">
-    <w:abstractNumId w:val="5"/>
+  <w:num w:numId="18">
+    <w:abstractNumId w:val="9"/>
   </w:num>
-  <w:num w:numId="9">
-    <w:abstractNumId w:val="13"/>
+  <w:num w:numId="19">
+    <w:abstractNumId w:val="7"/>
   </w:num>
-  <w:num w:numId="10">
-    <w:abstractNumId w:val="10"/>
+  <w:num w:numId="20">
+    <w:abstractNumId w:val="23"/>
   </w:num>
-  <w:num w:numId="11">
+  <w:num w:numId="21">
+    <w:abstractNumId w:val="20"/>
+  </w:num>
+  <w:num w:numId="22">
+    <w:abstractNumId w:val="17"/>
+  </w:num>
+  <w:num w:numId="23">
+    <w:abstractNumId w:val="22"/>
+  </w:num>
+  <w:num w:numId="24">
+    <w:abstractNumId w:val="3"/>
+  </w:num>
+  <w:num w:numId="25">
     <w:abstractNumId w:val="6"/>
   </w:num>
-  <w:num w:numId="12">
+  <w:num w:numId="26">
     <w:abstractNumId w:val="11"/>
-  </w:num>
-  <w:num w:numId="13">
-    <w:abstractNumId w:val="9"/>
-  </w:num>
-  <w:num w:numId="14">
-    <w:abstractNumId w:val="12"/>
-  </w:num>
-  <w:num w:numId="15">
-    <w:abstractNumId w:val="4"/>
   </w:num>
   <w:numIdMacAtCleanup w:val="15"/>
 </w:numbering>
@@ -7131,6 +9971,7 @@
   <w:style w:type="character" w:default="1" w:styleId="a0">
     <w:name w:val="Default Paragraph Font"/>
     <w:uiPriority w:val="1"/>
+    <w:semiHidden/>
     <w:unhideWhenUsed/>
   </w:style>
   <w:style w:type="table" w:default="1" w:styleId="a1">
@@ -7714,6 +10555,17 @@
       <w:color w:val="5B9BD5" w:themeColor="accent1"/>
     </w:rPr>
   </w:style>
+  <w:style w:type="character" w:styleId="af7">
+    <w:name w:val="Strong"/>
+    <w:basedOn w:val="a0"/>
+    <w:uiPriority w:val="22"/>
+    <w:qFormat/>
+    <w:rsid w:val="005751D5"/>
+    <w:rPr>
+      <w:b/>
+      <w:bCs/>
+    </w:rPr>
+  </w:style>
 </w:styles>
 </file>
 
@@ -7979,6 +10831,12 @@
 </file>
 
 <file path=customXml/item1.xml><?xml version="1.0" encoding="utf-8"?>
+<p:properties xmlns:p="http://schemas.microsoft.com/office/2006/metadata/properties" xmlns:xsi="http://www.w3.org/2001/XMLSchema-instance" xmlns:pc="http://schemas.microsoft.com/office/infopath/2007/PartnerControls">
+  <documentManagement/>
+</p:properties>
+</file>
+
+<file path=customXml/item2.xml><?xml version="1.0" encoding="utf-8"?>
 <ct:contentTypeSchema xmlns:ct="http://schemas.microsoft.com/office/2006/metadata/contentType" xmlns:ma="http://schemas.microsoft.com/office/2006/metadata/properties/metaAttributes" ct:_="" ma:_="" ma:contentTypeName="Document" ma:contentTypeID="0x010100ADE2D5775F71354989358F2CD446BBC0" ma:contentTypeVersion="2" ma:contentTypeDescription="Create a new document." ma:contentTypeScope="" ma:versionID="482315a74e375a806416301f07ccf04d">
   <xsd:schema xmlns:xsd="http://www.w3.org/2001/XMLSchema" xmlns:xs="http://www.w3.org/2001/XMLSchema" xmlns:p="http://schemas.microsoft.com/office/2006/metadata/properties" xmlns:ns2="72154749-6970-4447-ac0c-26cc3617b30a" targetNamespace="http://schemas.microsoft.com/office/2006/metadata/properties" ma:root="true" ma:fieldsID="47835a39bf19a221fd190cd8748158e1" ns2:_="">
     <xsd:import namespace="72154749-6970-4447-ac0c-26cc3617b30a"/>
@@ -8110,12 +10968,6 @@
 </ct:contentTypeSchema>
 </file>
 
-<file path=customXml/item2.xml><?xml version="1.0" encoding="utf-8"?>
-<p:properties xmlns:p="http://schemas.microsoft.com/office/2006/metadata/properties" xmlns:xsi="http://www.w3.org/2001/XMLSchema-instance" xmlns:pc="http://schemas.microsoft.com/office/infopath/2007/PartnerControls">
-  <documentManagement/>
-</p:properties>
-</file>
-
 <file path=customXml/item3.xml><?xml version="1.0" encoding="utf-8"?>
 <?mso-contentType ?>
 <FormTemplates xmlns="http://schemas.microsoft.com/sharepoint/v3/contenttype/forms">
@@ -8130,6 +10982,15 @@
 </file>
 
 <file path=customXml/itemProps1.xml><?xml version="1.0" encoding="utf-8"?>
+<ds:datastoreItem xmlns:ds="http://schemas.openxmlformats.org/officeDocument/2006/customXml" ds:itemID="{169D96F0-0336-449C-B806-32B9F5C58931}">
+  <ds:schemaRefs>
+    <ds:schemaRef ds:uri="http://schemas.microsoft.com/office/2006/metadata/properties"/>
+    <ds:schemaRef ds:uri="http://schemas.microsoft.com/office/infopath/2007/PartnerControls"/>
+  </ds:schemaRefs>
+</ds:datastoreItem>
+</file>
+
+<file path=customXml/itemProps2.xml><?xml version="1.0" encoding="utf-8"?>
 <ds:datastoreItem xmlns:ds="http://schemas.openxmlformats.org/officeDocument/2006/customXml" ds:itemID="{6CE5E683-9438-4327-842B-31C0CADC3B45}">
   <ds:schemaRefs>
     <ds:schemaRef ds:uri="http://schemas.microsoft.com/office/2006/metadata/contentType"/>
@@ -8147,15 +11008,6 @@
 </ds:datastoreItem>
 </file>
 
-<file path=customXml/itemProps2.xml><?xml version="1.0" encoding="utf-8"?>
-<ds:datastoreItem xmlns:ds="http://schemas.openxmlformats.org/officeDocument/2006/customXml" ds:itemID="{169D96F0-0336-449C-B806-32B9F5C58931}">
-  <ds:schemaRefs>
-    <ds:schemaRef ds:uri="http://schemas.microsoft.com/office/2006/metadata/properties"/>
-    <ds:schemaRef ds:uri="http://schemas.microsoft.com/office/infopath/2007/PartnerControls"/>
-  </ds:schemaRefs>
-</ds:datastoreItem>
-</file>
-
 <file path=customXml/itemProps3.xml><?xml version="1.0" encoding="utf-8"?>
 <ds:datastoreItem xmlns:ds="http://schemas.openxmlformats.org/officeDocument/2006/customXml" ds:itemID="{029CBFFE-80C5-4E0D-80A8-05449D1A9AC9}">
   <ds:schemaRefs>
@@ -8165,7 +11017,7 @@
 </file>
 
 <file path=customXml/itemProps4.xml><?xml version="1.0" encoding="utf-8"?>
-<ds:datastoreItem xmlns:ds="http://schemas.openxmlformats.org/officeDocument/2006/customXml" ds:itemID="{75C7A143-5385-4009-97EE-92C52DACBA12}">
+<ds:datastoreItem xmlns:ds="http://schemas.openxmlformats.org/officeDocument/2006/customXml" ds:itemID="{7AB26CDE-8D6D-41C6-8FC0-5BF9E12A0334}">
   <ds:schemaRefs>
     <ds:schemaRef ds:uri="http://schemas.openxmlformats.org/officeDocument/2006/bibliography"/>
   </ds:schemaRefs>
